--- a/app/assets/files/Elternbrief.docx
+++ b/app/assets/files/Elternbrief.docx
@@ -1,485 +1,748 @@
 
 <file path=word/document.xml><?xml version="1.0" encoding="utf-8"?>
-<w:document xmlns:wpc="http://schemas.microsoft.com/office/word/2010/wordprocessingCanvas" xmlns:mc="http://schemas.openxmlformats.org/markup-compatibility/2006" xmlns:o="urn:schemas-microsoft-com:office:office" xmlns:r="http://schemas.openxmlformats.org/officeDocument/2006/relationships" xmlns:m="http://schemas.openxmlformats.org/officeDocument/2006/math" xmlns:v="urn:schemas-microsoft-com:vml" xmlns:wp14="http://schemas.microsoft.com/office/word/2010/wordprocessingDrawing" xmlns:wp="http://schemas.openxmlformats.org/drawingml/2006/wordprocessingDrawing" xmlns:w10="urn:schemas-microsoft-com:office:word" xmlns:w="http://schemas.openxmlformats.org/wordprocessingml/2006/main" xmlns:w14="http://schemas.microsoft.com/office/word/2010/wordml" xmlns:wpg="http://schemas.microsoft.com/office/word/2010/wordprocessingGroup" xmlns:wpi="http://schemas.microsoft.com/office/word/2010/wordprocessingInk" xmlns:wne="http://schemas.microsoft.com/office/word/2006/wordml" xmlns:wps="http://schemas.microsoft.com/office/word/2010/wordprocessingShape" mc:Ignorable="w14 wp14">
+<w:document xmlns:wpc="http://schemas.microsoft.com/office/word/2010/wordprocessingCanvas" xmlns:cx="http://schemas.microsoft.com/office/drawing/2014/chartex" xmlns:cx1="http://schemas.microsoft.com/office/drawing/2015/9/8/chartex" xmlns:cx2="http://schemas.microsoft.com/office/drawing/2015/10/21/chartex" xmlns:mc="http://schemas.openxmlformats.org/markup-compatibility/2006" xmlns:o="urn:schemas-microsoft-com:office:office" xmlns:r="http://schemas.openxmlformats.org/officeDocument/2006/relationships" xmlns:m="http://schemas.openxmlformats.org/officeDocument/2006/math" xmlns:v="urn:schemas-microsoft-com:vml" xmlns:wp14="http://schemas.microsoft.com/office/word/2010/wordprocessingDrawing" xmlns:wp="http://schemas.openxmlformats.org/drawingml/2006/wordprocessingDrawing" xmlns:w10="urn:schemas-microsoft-com:office:word" xmlns:w="http://schemas.openxmlformats.org/wordprocessingml/2006/main" xmlns:w14="http://schemas.microsoft.com/office/word/2010/wordml" xmlns:w15="http://schemas.microsoft.com/office/word/2012/wordml" xmlns:w16se="http://schemas.microsoft.com/office/word/2015/wordml/symex" xmlns:wpg="http://schemas.microsoft.com/office/word/2010/wordprocessingGroup" xmlns:wpi="http://schemas.microsoft.com/office/word/2010/wordprocessingInk" xmlns:wne="http://schemas.microsoft.com/office/word/2006/wordml" xmlns:wps="http://schemas.microsoft.com/office/word/2010/wordprocessingShape" mc:Ignorable="w14 w15 w16se wp14">
   <w:body>
     <w:p>
       <w:pPr>
-        <w:pStyle w:val="berschrift1"/>
-      </w:pPr>
+        <w:spacing w:after="0"/>
+        <w:rPr>
+          <w:sz w:val="24"/>
+        </w:rPr>
+      </w:pPr>
+      <w:r>
+        <w:rPr>
+          <w:sz w:val="24"/>
+        </w:rPr>
+        <w:t>(Schuladresse)</w:t>
+      </w:r>
+      <w:r>
+        <w:rPr>
+          <w:sz w:val="24"/>
+        </w:rPr>
+        <w:tab/>
+      </w:r>
+      <w:r>
+        <w:rPr>
+          <w:sz w:val="24"/>
+        </w:rPr>
+        <w:tab/>
+      </w:r>
+      <w:r>
+        <w:rPr>
+          <w:sz w:val="24"/>
+        </w:rPr>
+        <w:tab/>
+      </w:r>
+      <w:r>
+        <w:rPr>
+          <w:sz w:val="24"/>
+        </w:rPr>
+        <w:tab/>
+      </w:r>
+      <w:r>
+        <w:rPr>
+          <w:sz w:val="24"/>
+        </w:rPr>
+        <w:tab/>
+      </w:r>
+      <w:r>
+        <w:rPr>
+          <w:sz w:val="24"/>
+        </w:rPr>
+        <w:tab/>
+      </w:r>
+      <w:r>
+        <w:rPr>
+          <w:sz w:val="24"/>
+        </w:rPr>
+        <w:tab/>
+      </w:r>
+      <w:r>
+        <w:rPr>
+          <w:sz w:val="24"/>
+        </w:rPr>
+        <w:tab/>
+      </w:r>
+      <w:r>
+        <w:rPr>
+          <w:sz w:val="24"/>
+        </w:rPr>
+        <w:tab/>
+      </w:r>
+      <w:r>
+        <w:rPr>
+          <w:sz w:val="24"/>
+        </w:rPr>
+        <w:tab/>
+        <w:t>(Datum)</w:t>
+      </w:r>
+    </w:p>
+    <w:p>
+      <w:pPr>
+        <w:spacing w:after="0"/>
+        <w:rPr>
+          <w:sz w:val="24"/>
+        </w:rPr>
+      </w:pPr>
+    </w:p>
+    <w:p>
+      <w:pPr>
+        <w:spacing w:after="0"/>
+        <w:jc w:val="center"/>
+        <w:rPr>
+          <w:b/>
+          <w:sz w:val="24"/>
+        </w:rPr>
+      </w:pPr>
+      <w:r>
+        <w:rPr>
+          <w:b/>
+          <w:sz w:val="24"/>
+        </w:rPr>
+        <w:t xml:space="preserve">Informationsbrief an die </w:t>
+      </w:r>
+      <w:r>
+        <w:rPr>
+          <w:b/>
+          <w:sz w:val="24"/>
+        </w:rPr>
+        <w:t>Erziehungsberechtigte</w:t>
+      </w:r>
+      <w:r>
+        <w:rPr>
+          <w:b/>
+          <w:sz w:val="24"/>
+        </w:rPr>
+        <w:t>n</w:t>
+      </w:r>
+      <w:r>
+        <w:rPr>
+          <w:b/>
+          <w:sz w:val="24"/>
+        </w:rPr>
+        <w:t xml:space="preserve"> zur </w:t>
+      </w:r>
+      <w:r>
+        <w:rPr>
+          <w:b/>
+          <w:sz w:val="24"/>
+        </w:rPr>
+        <w:t>Lernverlaufsmessung im Unterricht</w:t>
+      </w:r>
+    </w:p>
+    <w:p>
+      <w:pPr>
+        <w:spacing w:after="0"/>
+        <w:rPr>
+          <w:b/>
+          <w:sz w:val="20"/>
+        </w:rPr>
+      </w:pPr>
+    </w:p>
+    <w:p>
+      <w:pPr>
+        <w:spacing w:after="0"/>
+        <w:rPr>
+          <w:sz w:val="24"/>
+        </w:rPr>
+      </w:pPr>
+      <w:r>
+        <w:rPr>
+          <w:sz w:val="24"/>
+        </w:rPr>
+        <w:t xml:space="preserve">Liebe </w:t>
+      </w:r>
+      <w:r>
+        <w:rPr>
+          <w:sz w:val="24"/>
+        </w:rPr>
+        <w:t>Erziehungsberechtigte</w:t>
+      </w:r>
+      <w:r>
+        <w:rPr>
+          <w:sz w:val="24"/>
+        </w:rPr>
+        <w:t>,</w:t>
+      </w:r>
+    </w:p>
+    <w:p>
+      <w:pPr>
+        <w:spacing w:after="0"/>
+        <w:rPr>
+          <w:sz w:val="24"/>
+        </w:rPr>
+      </w:pPr>
+    </w:p>
+    <w:p>
+      <w:pPr>
+        <w:spacing w:after="0"/>
+        <w:rPr>
+          <w:sz w:val="24"/>
+        </w:rPr>
+      </w:pPr>
+      <w:r>
+        <w:rPr>
+          <w:sz w:val="24"/>
+        </w:rPr>
+        <w:t>es ist uns ein großes Anliegen</w:t>
+      </w:r>
+      <w:r>
+        <w:rPr>
+          <w:sz w:val="24"/>
+        </w:rPr>
+        <w:t>,</w:t>
+      </w:r>
+      <w:r>
+        <w:rPr>
+          <w:sz w:val="24"/>
+        </w:rPr>
+        <w:t xml:space="preserve"> die </w:t>
+      </w:r>
+      <w:r>
+        <w:rPr>
+          <w:sz w:val="24"/>
+        </w:rPr>
+        <w:t xml:space="preserve">Lesefähigkeit </w:t>
+      </w:r>
+      <w:r>
+        <w:rPr>
+          <w:sz w:val="24"/>
+        </w:rPr>
+        <w:t>Ihres Kindes</w:t>
+      </w:r>
+      <w:r>
+        <w:rPr>
+          <w:sz w:val="24"/>
+        </w:rPr>
+        <w:t xml:space="preserve"> zu steigern. </w:t>
+      </w:r>
+    </w:p>
+    <w:p>
+      <w:pPr>
+        <w:spacing w:after="0"/>
+        <w:rPr>
+          <w:sz w:val="24"/>
+        </w:rPr>
+      </w:pPr>
+      <w:r>
+        <w:rPr>
+          <w:sz w:val="24"/>
+        </w:rPr>
+        <w:t xml:space="preserve">Um </w:t>
+      </w:r>
+      <w:r>
+        <w:rPr>
+          <w:sz w:val="24"/>
+        </w:rPr>
+        <w:t>Schülerinnen und Schüler</w:t>
+      </w:r>
+      <w:r>
+        <w:rPr>
+          <w:sz w:val="24"/>
+        </w:rPr>
+        <w:t xml:space="preserve"> bestmöglich </w:t>
+      </w:r>
+      <w:r>
+        <w:rPr>
+          <w:sz w:val="24"/>
+        </w:rPr>
+        <w:t>fördern</w:t>
+      </w:r>
+      <w:r>
+        <w:rPr>
+          <w:sz w:val="24"/>
+        </w:rPr>
+        <w:t xml:space="preserve"> zu können</w:t>
+      </w:r>
+      <w:r>
+        <w:rPr>
+          <w:sz w:val="24"/>
+        </w:rPr>
+        <w:t>, ist es</w:t>
+      </w:r>
+      <w:r>
+        <w:rPr>
+          <w:sz w:val="24"/>
+        </w:rPr>
+        <w:t xml:space="preserve"> wichtig</w:t>
+      </w:r>
+      <w:r>
+        <w:rPr>
+          <w:sz w:val="24"/>
+        </w:rPr>
+        <w:t>,</w:t>
+      </w:r>
+      <w:r>
+        <w:rPr>
+          <w:sz w:val="24"/>
+        </w:rPr>
+        <w:t xml:space="preserve"> </w:t>
+      </w:r>
+      <w:r>
+        <w:rPr>
+          <w:sz w:val="24"/>
+        </w:rPr>
+        <w:t>dass wir ihren</w:t>
+      </w:r>
+      <w:r>
+        <w:rPr>
+          <w:sz w:val="24"/>
+        </w:rPr>
+        <w:t xml:space="preserve"> </w:t>
+      </w:r>
+      <w:r>
+        <w:rPr>
+          <w:sz w:val="24"/>
+        </w:rPr>
+        <w:t xml:space="preserve">Lernstand </w:t>
+      </w:r>
+      <w:r>
+        <w:rPr>
+          <w:sz w:val="24"/>
+        </w:rPr>
+        <w:t xml:space="preserve">genau </w:t>
+      </w:r>
+      <w:r>
+        <w:rPr>
+          <w:sz w:val="24"/>
+        </w:rPr>
+        <w:t>kennen.</w:t>
+      </w:r>
+    </w:p>
+    <w:p>
+      <w:pPr>
+        <w:spacing w:after="0"/>
+        <w:rPr>
+          <w:sz w:val="24"/>
+          <w:szCs w:val="24"/>
+        </w:rPr>
+      </w:pPr>
+      <w:r>
+        <w:rPr>
+          <w:sz w:val="24"/>
+          <w:szCs w:val="24"/>
+        </w:rPr>
+        <w:t>Mit Hilfe eines Forschungsprojektes der TU Dortmund, Universität Flensburg und Universität Kiel</w:t>
+      </w:r>
+      <w:r>
+        <w:rPr>
+          <w:sz w:val="24"/>
+          <w:szCs w:val="24"/>
+        </w:rPr>
+        <w:t xml:space="preserve"> </w:t>
+      </w:r>
+      <w:r>
+        <w:rPr>
+          <w:sz w:val="24"/>
+          <w:szCs w:val="24"/>
+        </w:rPr>
+        <w:t>kann man den</w:t>
+      </w:r>
+      <w:r>
+        <w:rPr>
+          <w:sz w:val="24"/>
+          <w:szCs w:val="24"/>
+        </w:rPr>
+        <w:t xml:space="preserve"> Prozess des Leselernens </w:t>
+      </w:r>
+      <w:r>
+        <w:rPr>
+          <w:sz w:val="24"/>
+          <w:szCs w:val="24"/>
+        </w:rPr>
+        <w:t xml:space="preserve">der Kinder </w:t>
+      </w:r>
+      <w:r>
+        <w:rPr>
+          <w:sz w:val="24"/>
+          <w:szCs w:val="24"/>
+        </w:rPr>
+        <w:t>begleiten und festhalten</w:t>
+      </w:r>
+      <w:r>
+        <w:rPr>
+          <w:sz w:val="24"/>
+          <w:szCs w:val="24"/>
+        </w:rPr>
+        <w:t xml:space="preserve">, wie sie sich verbessert haben. </w:t>
+      </w:r>
+    </w:p>
+    <w:p>
+      <w:pPr>
+        <w:spacing w:after="0"/>
+        <w:rPr>
+          <w:sz w:val="24"/>
+          <w:szCs w:val="24"/>
+        </w:rPr>
+      </w:pPr>
+      <w:r>
+        <w:rPr>
+          <w:sz w:val="24"/>
+          <w:szCs w:val="24"/>
+        </w:rPr>
+        <w:t xml:space="preserve">Leiter des Projektes ist </w:t>
+      </w:r>
+      <w:r>
+        <w:rPr>
+          <w:sz w:val="24"/>
+          <w:szCs w:val="24"/>
+        </w:rPr>
+        <w:t>Prof.</w:t>
+      </w:r>
+      <w:r>
+        <w:rPr>
+          <w:sz w:val="24"/>
+          <w:szCs w:val="24"/>
+        </w:rPr>
+        <w:t xml:space="preserve"> Markus Gebhard</w:t>
+      </w:r>
+      <w:r>
+        <w:rPr>
+          <w:sz w:val="24"/>
+          <w:szCs w:val="24"/>
+        </w:rPr>
+        <w:t>t</w:t>
+      </w:r>
+      <w:r>
+        <w:rPr>
+          <w:sz w:val="24"/>
+          <w:szCs w:val="24"/>
+        </w:rPr>
+        <w:t xml:space="preserve">, </w:t>
+      </w:r>
+      <w:r>
+        <w:rPr>
+          <w:sz w:val="24"/>
+          <w:szCs w:val="24"/>
+        </w:rPr>
+        <w:t>Professor für inklusive Bildungsprozesse an der TU Dortmund</w:t>
+      </w:r>
+      <w:r>
+        <w:rPr>
+          <w:sz w:val="24"/>
+          <w:szCs w:val="24"/>
+        </w:rPr>
+        <w:t xml:space="preserve"> und</w:t>
+      </w:r>
+      <w:r>
+        <w:rPr>
+          <w:sz w:val="24"/>
+          <w:szCs w:val="24"/>
+        </w:rPr>
+        <w:t xml:space="preserve"> </w:t>
+      </w:r>
+      <w:r>
+        <w:rPr>
+          <w:sz w:val="24"/>
+          <w:szCs w:val="24"/>
+        </w:rPr>
+        <w:t>Kooperationspartner</w:t>
+      </w:r>
+      <w:r>
+        <w:rPr>
+          <w:sz w:val="24"/>
+          <w:szCs w:val="24"/>
+        </w:rPr>
+        <w:t xml:space="preserve"> der LMU München </w:t>
+      </w:r>
+      <w:r>
+        <w:rPr>
+          <w:sz w:val="24"/>
+          <w:szCs w:val="24"/>
+        </w:rPr>
+        <w:t>mit dem</w:t>
+      </w:r>
+      <w:r>
+        <w:rPr>
+          <w:sz w:val="24"/>
+          <w:szCs w:val="24"/>
+        </w:rPr>
+        <w:t xml:space="preserve"> Lehrstuhl für Lernbehindertenpädagogik.</w:t>
+      </w:r>
+    </w:p>
+    <w:p>
+      <w:pPr>
+        <w:pStyle w:val="Kommentartext"/>
+        <w:rPr>
+          <w:sz w:val="24"/>
+          <w:szCs w:val="24"/>
+        </w:rPr>
+      </w:pPr>
+      <w:r>
+        <w:rPr>
+          <w:sz w:val="24"/>
+          <w:szCs w:val="24"/>
+        </w:rPr>
+        <w:t>Unsere Klasse hat die Möglichkeit, an diesem Projekt mitzuwirken</w:t>
+      </w:r>
+      <w:r>
+        <w:rPr>
+          <w:sz w:val="24"/>
+          <w:szCs w:val="24"/>
+        </w:rPr>
+        <w:t>, das auch von Seiten der zuständigen Schulaufsicht an der Regierung von Schwaben sehr befürwortet wird.</w:t>
+      </w:r>
+    </w:p>
+    <w:p>
+      <w:pPr>
+        <w:spacing w:after="0"/>
+        <w:rPr>
+          <w:b/>
+          <w:sz w:val="24"/>
+        </w:rPr>
+      </w:pPr>
+      <w:r>
+        <w:rPr>
+          <w:b/>
+          <w:sz w:val="24"/>
+        </w:rPr>
+        <w:t xml:space="preserve">So wird </w:t>
+      </w:r>
+      <w:r>
+        <w:rPr>
+          <w:b/>
+          <w:sz w:val="24"/>
+        </w:rPr>
+        <w:t>das Testverfahren</w:t>
+      </w:r>
+      <w:r>
+        <w:rPr>
+          <w:b/>
+          <w:sz w:val="24"/>
+        </w:rPr>
+        <w:t xml:space="preserve"> durchgeführt: </w:t>
+      </w:r>
+    </w:p>
+    <w:p>
+      <w:pPr>
+        <w:spacing w:after="0"/>
+        <w:rPr>
+          <w:sz w:val="24"/>
+        </w:rPr>
+      </w:pPr>
+      <w:r>
+        <w:rPr>
+          <w:sz w:val="24"/>
+        </w:rPr>
+        <w:t xml:space="preserve">In regelmäßigen Abständen, z. B. alle </w:t>
+      </w:r>
+      <w:r>
+        <w:rPr>
+          <w:sz w:val="24"/>
+        </w:rPr>
+        <w:t xml:space="preserve">2 Wochen oder </w:t>
+      </w:r>
+      <w:r>
+        <w:rPr>
+          <w:sz w:val="24"/>
+        </w:rPr>
+        <w:t xml:space="preserve">5-6 </w:t>
+      </w:r>
+      <w:proofErr w:type="gramStart"/>
+      <w:r>
+        <w:rPr>
+          <w:sz w:val="24"/>
+        </w:rPr>
+        <w:t xml:space="preserve">Wochen,  </w:t>
+      </w:r>
+      <w:r>
+        <w:rPr>
+          <w:sz w:val="24"/>
+        </w:rPr>
+        <w:t>liest</w:t>
+      </w:r>
+      <w:proofErr w:type="gramEnd"/>
+      <w:r>
+        <w:rPr>
+          <w:sz w:val="24"/>
+        </w:rPr>
+        <w:t xml:space="preserve"> </w:t>
+      </w:r>
+      <w:r>
+        <w:rPr>
+          <w:sz w:val="24"/>
+        </w:rPr>
+        <w:t>jedes</w:t>
+      </w:r>
+      <w:r>
+        <w:rPr>
+          <w:sz w:val="24"/>
+        </w:rPr>
+        <w:t xml:space="preserve"> Kind der Lehrkraft </w:t>
+      </w:r>
+      <w:r>
+        <w:rPr>
+          <w:sz w:val="24"/>
+        </w:rPr>
+        <w:t xml:space="preserve">während des Unterrichts </w:t>
+      </w:r>
+      <w:r>
+        <w:rPr>
+          <w:sz w:val="24"/>
+        </w:rPr>
+        <w:t>eine Minute lang</w:t>
+      </w:r>
+      <w:r>
+        <w:rPr>
+          <w:sz w:val="24"/>
+        </w:rPr>
+        <w:t xml:space="preserve"> </w:t>
+      </w:r>
+      <w:r>
+        <w:rPr>
+          <w:sz w:val="24"/>
+        </w:rPr>
+        <w:t>Silben („</w:t>
+      </w:r>
+      <w:proofErr w:type="spellStart"/>
+      <w:r>
+        <w:rPr>
+          <w:sz w:val="24"/>
+        </w:rPr>
+        <w:t>men</w:t>
+      </w:r>
+      <w:proofErr w:type="spellEnd"/>
+      <w:r>
+        <w:rPr>
+          <w:sz w:val="24"/>
+        </w:rPr>
+        <w:t xml:space="preserve">“) oder Wörter („Auto“) vor. </w:t>
+      </w:r>
+      <w:r>
+        <w:rPr>
+          <w:sz w:val="24"/>
+        </w:rPr>
+        <w:t xml:space="preserve">Die Schülerinnen und Schüler sollen in dieser </w:t>
+      </w:r>
+      <w:r>
+        <w:rPr>
+          <w:sz w:val="24"/>
+        </w:rPr>
+        <w:t xml:space="preserve">kurzen </w:t>
+      </w:r>
+      <w:r>
+        <w:rPr>
+          <w:sz w:val="24"/>
+        </w:rPr>
+        <w:t xml:space="preserve">Zeit möglichst viele </w:t>
+      </w:r>
+      <w:r>
+        <w:rPr>
+          <w:sz w:val="24"/>
+        </w:rPr>
+        <w:t xml:space="preserve">Silben oder Wörter </w:t>
+      </w:r>
+      <w:r>
+        <w:rPr>
+          <w:sz w:val="24"/>
+        </w:rPr>
+        <w:t xml:space="preserve">richtig </w:t>
+      </w:r>
+      <w:r>
+        <w:rPr>
+          <w:sz w:val="24"/>
+        </w:rPr>
+        <w:t>lesen</w:t>
+      </w:r>
+      <w:r>
+        <w:rPr>
+          <w:sz w:val="24"/>
+        </w:rPr>
+        <w:t xml:space="preserve">. </w:t>
+      </w:r>
+    </w:p>
+    <w:p>
+      <w:pPr>
+        <w:spacing w:after="0"/>
+        <w:rPr>
+          <w:sz w:val="24"/>
+        </w:rPr>
+      </w:pPr>
+      <w:r>
+        <w:rPr>
+          <w:sz w:val="24"/>
+        </w:rPr>
+        <w:t xml:space="preserve">Die </w:t>
+      </w:r>
+      <w:r>
+        <w:rPr>
+          <w:sz w:val="24"/>
+        </w:rPr>
+        <w:t>gesammelten Ergebnisse</w:t>
+      </w:r>
+      <w:r>
+        <w:rPr>
+          <w:sz w:val="24"/>
+        </w:rPr>
+        <w:t xml:space="preserve"> geben eine</w:t>
+      </w:r>
+      <w:r>
+        <w:rPr>
+          <w:sz w:val="24"/>
+        </w:rPr>
+        <w:t xml:space="preserve"> Rückmeldung </w:t>
+      </w:r>
+      <w:r>
+        <w:rPr>
+          <w:sz w:val="24"/>
+        </w:rPr>
+        <w:t>darüber, ob sich die Schülerin/der Schüler verbessert</w:t>
+      </w:r>
+      <w:r>
+        <w:rPr>
+          <w:sz w:val="24"/>
+        </w:rPr>
+        <w:t xml:space="preserve"> oder</w:t>
+      </w:r>
+      <w:r>
+        <w:rPr>
+          <w:sz w:val="24"/>
+        </w:rPr>
+        <w:t xml:space="preserve"> </w:t>
+      </w:r>
+      <w:r>
+        <w:rPr>
+          <w:sz w:val="24"/>
+        </w:rPr>
+        <w:t xml:space="preserve">verschlechtert hat </w:t>
+      </w:r>
+      <w:r>
+        <w:rPr>
+          <w:sz w:val="24"/>
+        </w:rPr>
+        <w:t>bzw.</w:t>
+      </w:r>
+      <w:r>
+        <w:rPr>
+          <w:sz w:val="24"/>
+        </w:rPr>
+        <w:t xml:space="preserve"> </w:t>
+      </w:r>
+      <w:r>
+        <w:rPr>
+          <w:sz w:val="24"/>
+        </w:rPr>
+        <w:t xml:space="preserve">die Leistung </w:t>
+      </w:r>
+      <w:r>
+        <w:rPr>
+          <w:sz w:val="24"/>
+        </w:rPr>
+        <w:t>gleichgebl</w:t>
+      </w:r>
       <w:bookmarkStart w:id="0" w:name="_GoBack"/>
       <w:bookmarkEnd w:id="0"/>
       <w:r>
-        <w:t>(Schuladresse)</w:t>
-      </w:r>
-      <w:r>
-        <w:tab/>
-      </w:r>
-      <w:r>
-        <w:tab/>
-      </w:r>
-      <w:r>
-        <w:tab/>
-      </w:r>
-      <w:r>
-        <w:tab/>
-      </w:r>
-      <w:r>
-        <w:tab/>
-      </w:r>
-      <w:r>
-        <w:tab/>
-      </w:r>
-      <w:r>
-        <w:tab/>
-      </w:r>
-      <w:r>
-        <w:tab/>
-      </w:r>
-      <w:r>
-        <w:tab/>
-      </w:r>
-      <w:r>
-        <w:tab/>
-        <w:t>(Datum)</w:t>
-      </w:r>
-    </w:p>
-    <w:p>
-      <w:pPr>
-        <w:spacing w:after="0"/>
-        <w:rPr>
-          <w:sz w:val="24"/>
-        </w:rPr>
-      </w:pPr>
-    </w:p>
-    <w:p>
-      <w:pPr>
-        <w:spacing w:after="0"/>
-        <w:rPr>
-          <w:sz w:val="24"/>
-        </w:rPr>
-      </w:pPr>
-    </w:p>
-    <w:p>
-      <w:pPr>
-        <w:spacing w:after="0"/>
-        <w:jc w:val="center"/>
-        <w:rPr>
-          <w:b/>
-          <w:sz w:val="24"/>
-        </w:rPr>
-      </w:pPr>
-      <w:r>
-        <w:rPr>
-          <w:b/>
-          <w:sz w:val="24"/>
-        </w:rPr>
-        <w:t xml:space="preserve">Informationsbrief an die </w:t>
-      </w:r>
-      <w:r>
-        <w:rPr>
-          <w:b/>
-          <w:sz w:val="24"/>
-        </w:rPr>
-        <w:t>Erziehungsberechtigte</w:t>
-      </w:r>
-      <w:r>
-        <w:rPr>
-          <w:b/>
-          <w:sz w:val="24"/>
-        </w:rPr>
-        <w:t>n</w:t>
-      </w:r>
-      <w:r>
-        <w:rPr>
-          <w:b/>
-          <w:sz w:val="24"/>
-        </w:rPr>
-        <w:t xml:space="preserve"> zur </w:t>
-      </w:r>
-      <w:r>
-        <w:rPr>
-          <w:b/>
-          <w:sz w:val="24"/>
-        </w:rPr>
-        <w:t>Lernverlaufsmessung im Unterricht</w:t>
-      </w:r>
-    </w:p>
-    <w:p>
-      <w:pPr>
-        <w:spacing w:after="0"/>
-        <w:rPr>
-          <w:b/>
-          <w:sz w:val="20"/>
-        </w:rPr>
-      </w:pPr>
-    </w:p>
-    <w:p>
-      <w:pPr>
-        <w:spacing w:after="0"/>
-        <w:rPr>
-          <w:sz w:val="24"/>
-        </w:rPr>
-      </w:pPr>
-      <w:r>
-        <w:rPr>
-          <w:sz w:val="24"/>
-        </w:rPr>
-        <w:t xml:space="preserve">Liebe </w:t>
-      </w:r>
-      <w:r>
-        <w:rPr>
-          <w:sz w:val="24"/>
-        </w:rPr>
-        <w:t>Erziehungsberechtigte</w:t>
-      </w:r>
-      <w:r>
-        <w:rPr>
-          <w:sz w:val="24"/>
-        </w:rPr>
-        <w:t>,</w:t>
-      </w:r>
-    </w:p>
-    <w:p>
-      <w:pPr>
-        <w:spacing w:after="0"/>
-        <w:rPr>
-          <w:sz w:val="24"/>
-        </w:rPr>
-      </w:pPr>
-    </w:p>
-    <w:p>
-      <w:pPr>
-        <w:spacing w:after="0"/>
-        <w:rPr>
-          <w:sz w:val="24"/>
-        </w:rPr>
-      </w:pPr>
-      <w:r>
-        <w:rPr>
-          <w:sz w:val="24"/>
-        </w:rPr>
-        <w:t>es ist uns ein großes Anliegen</w:t>
-      </w:r>
-      <w:r>
-        <w:rPr>
-          <w:sz w:val="24"/>
-        </w:rPr>
-        <w:t>,</w:t>
-      </w:r>
-      <w:r>
-        <w:rPr>
-          <w:sz w:val="24"/>
-        </w:rPr>
-        <w:t xml:space="preserve"> die </w:t>
-      </w:r>
-      <w:r>
-        <w:rPr>
-          <w:sz w:val="24"/>
-        </w:rPr>
-        <w:t xml:space="preserve">Lesefähigkeit </w:t>
-      </w:r>
-      <w:r>
-        <w:rPr>
-          <w:sz w:val="24"/>
-        </w:rPr>
-        <w:t>Ihres Kindes</w:t>
-      </w:r>
-      <w:r>
-        <w:rPr>
-          <w:sz w:val="24"/>
-        </w:rPr>
-        <w:t xml:space="preserve"> zu steigern. </w:t>
-      </w:r>
-    </w:p>
-    <w:p>
-      <w:pPr>
-        <w:spacing w:after="0"/>
-        <w:rPr>
-          <w:sz w:val="24"/>
-        </w:rPr>
-      </w:pPr>
-      <w:r>
-        <w:rPr>
-          <w:sz w:val="24"/>
-        </w:rPr>
-        <w:t xml:space="preserve">Um </w:t>
-      </w:r>
-      <w:r>
-        <w:rPr>
-          <w:sz w:val="24"/>
-        </w:rPr>
-        <w:t>Schülerinnen und Schüler</w:t>
-      </w:r>
-      <w:r>
-        <w:rPr>
-          <w:sz w:val="24"/>
-        </w:rPr>
-        <w:t xml:space="preserve"> bestmöglich </w:t>
-      </w:r>
-      <w:r>
-        <w:rPr>
-          <w:sz w:val="24"/>
-        </w:rPr>
-        <w:t>fördern</w:t>
-      </w:r>
-      <w:r>
-        <w:rPr>
-          <w:sz w:val="24"/>
-        </w:rPr>
-        <w:t xml:space="preserve"> zu können</w:t>
-      </w:r>
-      <w:r>
-        <w:rPr>
-          <w:sz w:val="24"/>
-        </w:rPr>
-        <w:t>, ist es</w:t>
-      </w:r>
-      <w:r>
-        <w:rPr>
-          <w:sz w:val="24"/>
-        </w:rPr>
-        <w:t xml:space="preserve"> wichtig</w:t>
-      </w:r>
-      <w:r>
-        <w:rPr>
-          <w:sz w:val="24"/>
-        </w:rPr>
-        <w:t>,</w:t>
-      </w:r>
-      <w:r>
-        <w:rPr>
-          <w:sz w:val="24"/>
-        </w:rPr>
-        <w:t xml:space="preserve"> </w:t>
-      </w:r>
-      <w:r>
-        <w:rPr>
-          <w:sz w:val="24"/>
-        </w:rPr>
-        <w:t>dass wir ihren</w:t>
-      </w:r>
-      <w:r>
-        <w:rPr>
-          <w:sz w:val="24"/>
-        </w:rPr>
-        <w:t xml:space="preserve"> </w:t>
-      </w:r>
-      <w:r>
-        <w:rPr>
-          <w:sz w:val="24"/>
-        </w:rPr>
-        <w:t>Lernstand un</w:t>
-      </w:r>
-      <w:r>
-        <w:rPr>
-          <w:sz w:val="24"/>
-        </w:rPr>
-        <w:t xml:space="preserve">d Lernverlauf genau </w:t>
-      </w:r>
-      <w:r>
-        <w:rPr>
-          <w:sz w:val="24"/>
-        </w:rPr>
-        <w:t>kennen.</w:t>
-      </w:r>
-    </w:p>
-    <w:p>
-      <w:pPr>
-        <w:spacing w:after="0"/>
-        <w:rPr>
-          <w:sz w:val="24"/>
-          <w:szCs w:val="24"/>
-        </w:rPr>
-      </w:pPr>
-      <w:r>
-        <w:rPr>
-          <w:sz w:val="24"/>
-          <w:szCs w:val="24"/>
-        </w:rPr>
-        <w:t xml:space="preserve">Derzeit läuft an der Technischen Universität München ein Projekt, das das Ziel hat, die Kinder in ihrem Prozess des Leselernens zu begleiten und festzuhalten, wie sie sich verbessert haben. </w:t>
-      </w:r>
-    </w:p>
-    <w:p>
-      <w:pPr>
-        <w:spacing w:after="0"/>
-        <w:rPr>
-          <w:sz w:val="24"/>
-          <w:szCs w:val="24"/>
-        </w:rPr>
-      </w:pPr>
-      <w:r>
-        <w:rPr>
-          <w:sz w:val="24"/>
-          <w:szCs w:val="24"/>
-        </w:rPr>
-        <w:t>Leiter des Projektes ist D</w:t>
-      </w:r>
-      <w:r>
-        <w:rPr>
-          <w:sz w:val="24"/>
-          <w:szCs w:val="24"/>
-        </w:rPr>
-        <w:t xml:space="preserve">r. Markus Gebhard, </w:t>
-      </w:r>
-      <w:r>
-        <w:rPr>
-          <w:sz w:val="24"/>
-          <w:szCs w:val="24"/>
-        </w:rPr>
-        <w:t>Wissenschaftlicher Mitarbeiter am Lehrstuhl für emp</w:t>
-      </w:r>
-      <w:r>
-        <w:rPr>
-          <w:sz w:val="24"/>
-          <w:szCs w:val="24"/>
-        </w:rPr>
-        <w:t xml:space="preserve">irische Bildungsforschung </w:t>
-      </w:r>
-      <w:r>
-        <w:rPr>
-          <w:sz w:val="24"/>
-          <w:szCs w:val="24"/>
-        </w:rPr>
-        <w:t xml:space="preserve"> an der </w:t>
-      </w:r>
-      <w:r>
-        <w:rPr>
-          <w:sz w:val="24"/>
-          <w:szCs w:val="24"/>
-        </w:rPr>
-        <w:t>Technische</w:t>
-      </w:r>
-      <w:r>
-        <w:rPr>
-          <w:sz w:val="24"/>
-          <w:szCs w:val="24"/>
-        </w:rPr>
-        <w:t>n Universität München</w:t>
-      </w:r>
-      <w:r>
-        <w:rPr>
-          <w:sz w:val="24"/>
-          <w:szCs w:val="24"/>
-        </w:rPr>
-        <w:t xml:space="preserve"> und</w:t>
-      </w:r>
-      <w:r>
-        <w:rPr>
-          <w:sz w:val="24"/>
-          <w:szCs w:val="24"/>
-        </w:rPr>
-        <w:t xml:space="preserve"> Lehrbeauftragter der LMU München am Lehrstuhl für Lernbehindertenpädagogik.</w:t>
-      </w:r>
-    </w:p>
-    <w:p>
-      <w:pPr>
-        <w:spacing w:after="0"/>
-        <w:rPr>
-          <w:sz w:val="16"/>
-          <w:szCs w:val="16"/>
-        </w:rPr>
-      </w:pPr>
-    </w:p>
-    <w:p>
-      <w:pPr>
-        <w:pStyle w:val="Kommentartext"/>
-        <w:rPr>
-          <w:sz w:val="24"/>
-          <w:szCs w:val="24"/>
-        </w:rPr>
-      </w:pPr>
-      <w:r>
-        <w:rPr>
-          <w:sz w:val="24"/>
-          <w:szCs w:val="24"/>
-        </w:rPr>
-        <w:t>Unsere Klasse hat die Möglichkeit, an diesem Projekt mitzuwirken.</w:t>
-      </w:r>
-    </w:p>
-    <w:p>
-      <w:pPr>
-        <w:spacing w:after="0"/>
-        <w:rPr>
-          <w:b/>
-          <w:sz w:val="24"/>
-        </w:rPr>
-      </w:pPr>
-      <w:r>
-        <w:rPr>
-          <w:b/>
-          <w:sz w:val="24"/>
-        </w:rPr>
-        <w:t xml:space="preserve">So wird es durchgeführt: </w:t>
-      </w:r>
-    </w:p>
-    <w:p>
-      <w:pPr>
-        <w:spacing w:after="0"/>
-        <w:rPr>
-          <w:sz w:val="24"/>
-        </w:rPr>
-      </w:pPr>
-      <w:r>
-        <w:rPr>
-          <w:sz w:val="24"/>
-        </w:rPr>
-        <w:t xml:space="preserve">Alle zwei Wochen liest </w:t>
-      </w:r>
-      <w:r>
-        <w:rPr>
-          <w:sz w:val="24"/>
-        </w:rPr>
-        <w:t>jedes</w:t>
-      </w:r>
-      <w:r>
-        <w:rPr>
-          <w:sz w:val="24"/>
-        </w:rPr>
-        <w:t xml:space="preserve"> Kind der Lehrkraft </w:t>
-      </w:r>
-      <w:r>
-        <w:rPr>
-          <w:sz w:val="24"/>
-        </w:rPr>
-        <w:t xml:space="preserve">während des Unterrichts </w:t>
-      </w:r>
-      <w:r>
-        <w:rPr>
-          <w:sz w:val="24"/>
-        </w:rPr>
-        <w:t>eine Minute lang Silben („</w:t>
-      </w:r>
-      <w:proofErr w:type="spellStart"/>
-      <w:r>
-        <w:rPr>
-          <w:sz w:val="24"/>
-        </w:rPr>
-        <w:t>men</w:t>
-      </w:r>
-      <w:proofErr w:type="spellEnd"/>
-      <w:r>
-        <w:rPr>
-          <w:sz w:val="24"/>
-        </w:rPr>
-        <w:t xml:space="preserve">“) oder Wörter („Auto“) vor. Es geht </w:t>
-      </w:r>
-      <w:r>
-        <w:rPr>
-          <w:sz w:val="24"/>
-        </w:rPr>
-        <w:t xml:space="preserve">dabei </w:t>
-      </w:r>
-      <w:r>
-        <w:rPr>
-          <w:sz w:val="24"/>
-        </w:rPr>
-        <w:t xml:space="preserve">darum, wie schnell diese Silben oder Wörter </w:t>
-      </w:r>
-      <w:r>
-        <w:rPr>
-          <w:sz w:val="24"/>
-        </w:rPr>
-        <w:t>gelesen werden</w:t>
+        <w:rPr>
+          <w:sz w:val="24"/>
+        </w:rPr>
+        <w:t>ieben</w:t>
+      </w:r>
+      <w:r>
+        <w:rPr>
+          <w:sz w:val="24"/>
+        </w:rPr>
+        <w:t xml:space="preserve"> ist</w:t>
       </w:r>
       <w:r>
         <w:rPr>
@@ -487,50 +750,6 @@
         </w:rPr>
         <w:t xml:space="preserve">. </w:t>
       </w:r>
-    </w:p>
-    <w:p>
-      <w:pPr>
-        <w:spacing w:after="0"/>
-        <w:rPr>
-          <w:sz w:val="24"/>
-        </w:rPr>
-      </w:pPr>
-      <w:r>
-        <w:rPr>
-          <w:sz w:val="24"/>
-        </w:rPr>
-        <w:t>Die gesammelten</w:t>
-      </w:r>
-      <w:r>
-        <w:rPr>
-          <w:sz w:val="24"/>
-        </w:rPr>
-        <w:t xml:space="preserve">  Ergebnis</w:t>
-      </w:r>
-      <w:r>
-        <w:rPr>
-          <w:sz w:val="24"/>
-        </w:rPr>
-        <w:t>se geben eine</w:t>
-      </w:r>
-      <w:r>
-        <w:rPr>
-          <w:sz w:val="24"/>
-        </w:rPr>
-        <w:t xml:space="preserve"> Rückmeldung über den Lernverlauf </w:t>
-      </w:r>
-      <w:r>
-        <w:rPr>
-          <w:sz w:val="24"/>
-        </w:rPr>
-        <w:t>je</w:t>
-      </w:r>
-      <w:r>
-        <w:rPr>
-          <w:sz w:val="24"/>
-        </w:rPr>
-        <w:t xml:space="preserve">des Kindes. </w:t>
-      </w:r>
       <w:r>
         <w:rPr>
           <w:sz w:val="24"/>
@@ -541,7 +760,31 @@
         <w:rPr>
           <w:sz w:val="24"/>
         </w:rPr>
-        <w:t xml:space="preserve"> kann die weitere Leseförderung genauer geplant werden</w:t>
+        <w:t xml:space="preserve"> kann die weitere </w:t>
+      </w:r>
+      <w:r>
+        <w:rPr>
+          <w:sz w:val="24"/>
+        </w:rPr>
+        <w:t xml:space="preserve">individuelle </w:t>
+      </w:r>
+      <w:r>
+        <w:rPr>
+          <w:sz w:val="24"/>
+        </w:rPr>
+        <w:t xml:space="preserve">Leseförderung </w:t>
+      </w:r>
+      <w:r>
+        <w:rPr>
+          <w:sz w:val="24"/>
+        </w:rPr>
+        <w:t xml:space="preserve">für Ihr Kind </w:t>
+      </w:r>
+      <w:r>
+        <w:rPr>
+          <w:sz w:val="24"/>
+        </w:rPr>
+        <w:t>genauer geplant werden</w:t>
       </w:r>
       <w:r>
         <w:rPr>
@@ -564,14 +807,71 @@
           <w:sz w:val="24"/>
           <w:szCs w:val="22"/>
         </w:rPr>
-        <w:t xml:space="preserve">Die Anzahl der richtig und falsch gelesenen Silben und Wörter wird an die Universität übermittelt und dort ausgewertet. </w:t>
-      </w:r>
-      <w:r>
-        <w:rPr>
-          <w:sz w:val="24"/>
-          <w:szCs w:val="22"/>
-        </w:rPr>
-        <w:t>Hierbei werden</w:t>
+        <w:t xml:space="preserve">Die Anzahl der richtig und falsch gelesenen Silben und Wörter wird an die Universität übermittelt und dort </w:t>
+      </w:r>
+      <w:r>
+        <w:rPr>
+          <w:sz w:val="24"/>
+          <w:szCs w:val="22"/>
+        </w:rPr>
+        <w:t xml:space="preserve">für uns </w:t>
+      </w:r>
+      <w:r>
+        <w:rPr>
+          <w:sz w:val="24"/>
+          <w:szCs w:val="22"/>
+        </w:rPr>
+        <w:t xml:space="preserve">ausgewertet. </w:t>
+      </w:r>
+      <w:r>
+        <w:rPr>
+          <w:sz w:val="24"/>
+          <w:szCs w:val="22"/>
+        </w:rPr>
+        <w:t xml:space="preserve">Hierbei </w:t>
+      </w:r>
+      <w:r>
+        <w:rPr>
+          <w:sz w:val="24"/>
+          <w:szCs w:val="22"/>
+        </w:rPr>
+        <w:t xml:space="preserve">wird </w:t>
+      </w:r>
+      <w:r>
+        <w:rPr>
+          <w:b/>
+          <w:sz w:val="24"/>
+          <w:szCs w:val="22"/>
+        </w:rPr>
+        <w:t>nicht</w:t>
+      </w:r>
+      <w:r>
+        <w:rPr>
+          <w:sz w:val="24"/>
+          <w:szCs w:val="22"/>
+        </w:rPr>
+        <w:t xml:space="preserve"> der Name Ih</w:t>
+      </w:r>
+      <w:r>
+        <w:rPr>
+          <w:sz w:val="24"/>
+          <w:szCs w:val="22"/>
+        </w:rPr>
+        <w:t xml:space="preserve">res Kindes </w:t>
+      </w:r>
+      <w:r>
+        <w:rPr>
+          <w:sz w:val="24"/>
+          <w:szCs w:val="22"/>
+        </w:rPr>
+        <w:t xml:space="preserve">weitergegeben, sondern </w:t>
+      </w:r>
+      <w:r>
+        <w:rPr>
+          <w:sz w:val="24"/>
+          <w:szCs w:val="22"/>
+        </w:rPr>
+        <w:t>eine</w:t>
       </w:r>
       <w:r>
         <w:rPr>
@@ -585,21 +885,14 @@
           <w:sz w:val="24"/>
           <w:szCs w:val="22"/>
         </w:rPr>
-        <w:t xml:space="preserve">statt des Namens Ihres Kindes </w:t>
-      </w:r>
-      <w:r>
-        <w:rPr>
-          <w:sz w:val="24"/>
-          <w:szCs w:val="22"/>
-        </w:rPr>
-        <w:t xml:space="preserve">codierte Zeichen, das heißt </w:t>
-      </w:r>
-      <w:r>
-        <w:rPr>
-          <w:sz w:val="24"/>
-          <w:szCs w:val="22"/>
-        </w:rPr>
-        <w:t>eine</w:t>
+        <w:t>verschlüsselte Abkürzung</w:t>
+      </w:r>
+      <w:r>
+        <w:rPr>
+          <w:sz w:val="24"/>
+          <w:szCs w:val="22"/>
+        </w:rPr>
+        <w:t>,</w:t>
       </w:r>
       <w:r>
         <w:rPr>
@@ -607,34 +900,6 @@
           <w:szCs w:val="22"/>
         </w:rPr>
         <w:t xml:space="preserve"> </w:t>
-      </w:r>
-      <w:r>
-        <w:rPr>
-          <w:sz w:val="24"/>
-          <w:szCs w:val="22"/>
-        </w:rPr>
-        <w:t>verschlüsselte Abkürzung</w:t>
-      </w:r>
-      <w:r>
-        <w:rPr>
-          <w:sz w:val="24"/>
-          <w:szCs w:val="22"/>
-        </w:rPr>
-        <w:t>,</w:t>
-      </w:r>
-      <w:r>
-        <w:rPr>
-          <w:sz w:val="24"/>
-          <w:szCs w:val="22"/>
-        </w:rPr>
-        <w:t xml:space="preserve"> </w:t>
-      </w:r>
-      <w:r>
-        <w:rPr>
-          <w:sz w:val="24"/>
-          <w:szCs w:val="22"/>
-        </w:rPr>
-        <w:t xml:space="preserve">übermittelt, </w:t>
       </w:r>
       <w:r>
         <w:rPr>
@@ -709,7 +974,22 @@
           <w:sz w:val="24"/>
           <w:szCs w:val="22"/>
         </w:rPr>
-        <w:t>Der Name Ihres Kindes wird nicht übermittelt.</w:t>
+        <w:t xml:space="preserve">Der Name Ihres Kindes wird </w:t>
+      </w:r>
+      <w:r>
+        <w:rPr>
+          <w:b/>
+          <w:sz w:val="24"/>
+          <w:szCs w:val="22"/>
+        </w:rPr>
+        <w:t>nicht</w:t>
+      </w:r>
+      <w:r>
+        <w:rPr>
+          <w:sz w:val="24"/>
+          <w:szCs w:val="22"/>
+        </w:rPr>
+        <w:t xml:space="preserve"> übermittelt.</w:t>
       </w:r>
     </w:p>
     <w:p>
@@ -929,7 +1209,25 @@
         <w:rPr>
           <w:sz w:val="24"/>
         </w:rPr>
-        <w:t xml:space="preserve"> können Sie sich gerne telefonisch oder per E-Mail an Herrn Dr. Markus Gebhardt </w:t>
+        <w:t xml:space="preserve"> können Sie sich gerne </w:t>
+      </w:r>
+      <w:r>
+        <w:rPr>
+          <w:sz w:val="24"/>
+        </w:rPr>
+        <w:t xml:space="preserve">telefonisch oder per E-Mail an Herrn </w:t>
+      </w:r>
+      <w:r>
+        <w:rPr>
+          <w:sz w:val="24"/>
+        </w:rPr>
+        <w:t>Prof</w:t>
+      </w:r>
+      <w:r>
+        <w:rPr>
+          <w:sz w:val="24"/>
+        </w:rPr>
+        <w:t xml:space="preserve">. Markus Gebhardt </w:t>
       </w:r>
       <w:r>
         <w:rPr>
@@ -937,20 +1235,35 @@
         </w:rPr>
         <w:t xml:space="preserve">wenden: </w:t>
       </w:r>
-      <w:hyperlink r:id="rId6" w:history="1">
+      <w:hyperlink r:id="rId5" w:history="1">
         <w:r>
           <w:rPr>
             <w:rStyle w:val="Hyperlink"/>
             <w:sz w:val="24"/>
           </w:rPr>
-          <w:t>markus.gebhardt@tum.de</w:t>
+          <w:t>markus.gebhardt@tu-dortmund.de</w:t>
         </w:r>
       </w:hyperlink>
       <w:r>
         <w:rPr>
           <w:sz w:val="24"/>
         </w:rPr>
-        <w:t>; Tel. 089/28923215.</w:t>
+        <w:t xml:space="preserve">; Tel. </w:t>
+      </w:r>
+      <w:r>
+        <w:rPr>
+          <w:sz w:val="24"/>
+        </w:rPr>
+        <w:t>0</w:t>
+      </w:r>
+      <w:r>
+        <w:t>231 755-4544</w:t>
+      </w:r>
+      <w:r>
+        <w:rPr>
+          <w:sz w:val="24"/>
+        </w:rPr>
+        <w:t>.</w:t>
       </w:r>
     </w:p>
     <w:p>
@@ -1035,7 +1348,6 @@
           <w:sz w:val="16"/>
           <w:szCs w:val="16"/>
         </w:rPr>
-        <w:lastRenderedPageBreak/>
         <w:t>___________________________________</w:t>
       </w:r>
       <w:r>
@@ -1244,123 +1556,117 @@
         <w:rPr>
           <w:sz w:val="24"/>
         </w:rPr>
+        <w:t xml:space="preserve"> ……………</w:t>
+      </w:r>
+      <w:proofErr w:type="gramStart"/>
+      <w:r>
+        <w:rPr>
+          <w:sz w:val="24"/>
+        </w:rPr>
+        <w:t>…….</w:t>
+      </w:r>
+      <w:proofErr w:type="gramEnd"/>
+      <w:r>
+        <w:rPr>
+          <w:sz w:val="24"/>
+        </w:rPr>
+        <w:t>…………</w:t>
+      </w:r>
+      <w:r>
+        <w:rPr>
+          <w:sz w:val="24"/>
+        </w:rPr>
         <w:t xml:space="preserve"> </w:t>
       </w:r>
-      <w:proofErr w:type="gramStart"/>
-      <w:r>
-        <w:rPr>
-          <w:sz w:val="24"/>
-        </w:rPr>
-        <w:t>……………</w:t>
-      </w:r>
-      <w:r>
-        <w:rPr>
-          <w:sz w:val="24"/>
-        </w:rPr>
-        <w:t>…….</w:t>
-      </w:r>
-      <w:r>
-        <w:rPr>
-          <w:sz w:val="24"/>
-        </w:rPr>
-        <w:t>…………</w:t>
-      </w:r>
-      <w:proofErr w:type="gramEnd"/>
+    </w:p>
+    <w:p>
+      <w:pPr>
+        <w:spacing w:after="0"/>
+        <w:rPr>
+          <w:sz w:val="24"/>
+        </w:rPr>
+      </w:pPr>
+      <w:r>
+        <w:rPr>
+          <w:sz w:val="24"/>
+        </w:rPr>
+        <w:t>am Projekt „Lernverla</w:t>
+      </w:r>
+      <w:r>
+        <w:rPr>
+          <w:sz w:val="24"/>
+        </w:rPr>
+        <w:t xml:space="preserve">ufsmessung </w:t>
+      </w:r>
+      <w:r>
+        <w:rPr>
+          <w:sz w:val="24"/>
+        </w:rPr>
+        <w:t>im Unterricht“ teil</w:t>
+      </w:r>
+      <w:r>
+        <w:rPr>
+          <w:sz w:val="24"/>
+        </w:rPr>
+        <w:t>nimmt</w:t>
+      </w:r>
+      <w:r>
+        <w:rPr>
+          <w:sz w:val="24"/>
+        </w:rPr>
+        <w:t xml:space="preserve">. </w:t>
+      </w:r>
+    </w:p>
+    <w:p>
+      <w:pPr>
+        <w:spacing w:after="0"/>
+        <w:rPr>
+          <w:sz w:val="24"/>
+        </w:rPr>
+      </w:pPr>
+    </w:p>
+    <w:p>
+      <w:pPr>
+        <w:spacing w:after="0"/>
+        <w:rPr>
+          <w:sz w:val="24"/>
+        </w:rPr>
+      </w:pPr>
+      <w:r>
+        <w:rPr>
+          <w:sz w:val="24"/>
+        </w:rPr>
+        <w:t xml:space="preserve">Ich </w:t>
+      </w:r>
+      <w:r>
+        <w:rPr>
+          <w:sz w:val="24"/>
+        </w:rPr>
+        <w:t>wurde</w:t>
+      </w:r>
+      <w:r>
+        <w:rPr>
+          <w:sz w:val="24"/>
+        </w:rPr>
+        <w:t xml:space="preserve"> darüber informiert, dass die Ergebnisse</w:t>
+      </w:r>
       <w:r>
         <w:rPr>
           <w:sz w:val="24"/>
         </w:rPr>
         <w:t xml:space="preserve"> </w:t>
       </w:r>
-    </w:p>
-    <w:p>
-      <w:pPr>
-        <w:spacing w:after="0"/>
-        <w:rPr>
-          <w:sz w:val="24"/>
-        </w:rPr>
-      </w:pPr>
-      <w:r>
-        <w:rPr>
-          <w:sz w:val="24"/>
-        </w:rPr>
-        <w:t>am Projekt „Lernverla</w:t>
-      </w:r>
-      <w:r>
-        <w:rPr>
-          <w:sz w:val="24"/>
-        </w:rPr>
-        <w:t xml:space="preserve">ufsmessung </w:t>
-      </w:r>
-      <w:r>
-        <w:rPr>
-          <w:sz w:val="24"/>
-        </w:rPr>
-        <w:t>im Unterricht“ teil</w:t>
-      </w:r>
-      <w:r>
-        <w:rPr>
-          <w:sz w:val="24"/>
-        </w:rPr>
-        <w:t>nimmt</w:t>
-      </w:r>
-      <w:r>
-        <w:rPr>
-          <w:sz w:val="24"/>
-        </w:rPr>
-        <w:t xml:space="preserve">. </w:t>
-      </w:r>
-    </w:p>
-    <w:p>
-      <w:pPr>
-        <w:spacing w:after="0"/>
-        <w:rPr>
-          <w:sz w:val="24"/>
-        </w:rPr>
-      </w:pPr>
-    </w:p>
-    <w:p>
-      <w:pPr>
-        <w:spacing w:after="0"/>
-        <w:rPr>
-          <w:sz w:val="24"/>
-        </w:rPr>
-      </w:pPr>
-      <w:r>
-        <w:rPr>
-          <w:sz w:val="24"/>
-        </w:rPr>
-        <w:t xml:space="preserve">Ich </w:t>
-      </w:r>
-      <w:r>
-        <w:rPr>
-          <w:sz w:val="24"/>
-        </w:rPr>
-        <w:t>wurde</w:t>
-      </w:r>
-      <w:r>
-        <w:rPr>
-          <w:sz w:val="24"/>
-        </w:rPr>
-        <w:t xml:space="preserve"> darüber informiert, dass die Ergebnisse</w:t>
-      </w:r>
-      <w:r>
-        <w:rPr>
-          <w:sz w:val="24"/>
-        </w:rPr>
-        <w:t xml:space="preserve"> </w:t>
-      </w:r>
-      <w:r>
-        <w:rPr>
-          <w:sz w:val="24"/>
-        </w:rPr>
-        <w:t>der Lehrkraftbefragung</w:t>
-      </w:r>
-      <w:r>
-        <w:rPr>
-          <w:sz w:val="24"/>
-        </w:rPr>
-        <w:t xml:space="preserve"> nicht veröffentlich</w:t>
+      <w:r>
+        <w:rPr>
+          <w:sz w:val="24"/>
+        </w:rPr>
+        <w:t xml:space="preserve">der Messung </w:t>
+      </w:r>
+      <w:r>
+        <w:rPr>
+          <w:sz w:val="24"/>
+        </w:rPr>
+        <w:t>nicht veröffentlich</w:t>
       </w:r>
       <w:r>
         <w:rPr>
@@ -1378,13 +1684,25 @@
         <w:rPr>
           <w:sz w:val="24"/>
         </w:rPr>
-        <w:t xml:space="preserve"> und die Schüler/innen </w:t>
-      </w:r>
-      <w:r>
-        <w:rPr>
-          <w:sz w:val="24"/>
-        </w:rPr>
-        <w:t xml:space="preserve">lediglich </w:t>
+        <w:t xml:space="preserve"> und die </w:t>
+      </w:r>
+      <w:r>
+        <w:rPr>
+          <w:sz w:val="24"/>
+        </w:rPr>
+        <w:t xml:space="preserve">Namen der </w:t>
+      </w:r>
+      <w:r>
+        <w:rPr>
+          <w:sz w:val="24"/>
+        </w:rPr>
+        <w:t xml:space="preserve">Schüler/innen </w:t>
+      </w:r>
+      <w:r>
+        <w:rPr>
+          <w:sz w:val="24"/>
+        </w:rPr>
+        <w:t xml:space="preserve">nicht weitergegeben, sondern </w:t>
       </w:r>
       <w:r>
         <w:rPr>
@@ -1678,8 +1996,8 @@
 </file>
 
 <file path=word/numbering.xml><?xml version="1.0" encoding="utf-8"?>
-<w:numbering xmlns:wpc="http://schemas.microsoft.com/office/word/2010/wordprocessingCanvas" xmlns:mc="http://schemas.openxmlformats.org/markup-compatibility/2006" xmlns:o="urn:schemas-microsoft-com:office:office" xmlns:r="http://schemas.openxmlformats.org/officeDocument/2006/relationships" xmlns:m="http://schemas.openxmlformats.org/officeDocument/2006/math" xmlns:v="urn:schemas-microsoft-com:vml" xmlns:wp14="http://schemas.microsoft.com/office/word/2010/wordprocessingDrawing" xmlns:wp="http://schemas.openxmlformats.org/drawingml/2006/wordprocessingDrawing" xmlns:w10="urn:schemas-microsoft-com:office:word" xmlns:w="http://schemas.openxmlformats.org/wordprocessingml/2006/main" xmlns:w14="http://schemas.microsoft.com/office/word/2010/wordml" xmlns:wpg="http://schemas.microsoft.com/office/word/2010/wordprocessingGroup" xmlns:wpi="http://schemas.microsoft.com/office/word/2010/wordprocessingInk" xmlns:wne="http://schemas.microsoft.com/office/word/2006/wordml" xmlns:wps="http://schemas.microsoft.com/office/word/2010/wordprocessingShape" mc:Ignorable="w14 wp14">
-  <w:abstractNum w:abstractNumId="0">
+<w:numbering xmlns:wpc="http://schemas.microsoft.com/office/word/2010/wordprocessingCanvas" xmlns:cx="http://schemas.microsoft.com/office/drawing/2014/chartex" xmlns:cx1="http://schemas.microsoft.com/office/drawing/2015/9/8/chartex" xmlns:cx2="http://schemas.microsoft.com/office/drawing/2015/10/21/chartex" xmlns:mc="http://schemas.openxmlformats.org/markup-compatibility/2006" xmlns:o="urn:schemas-microsoft-com:office:office" xmlns:r="http://schemas.openxmlformats.org/officeDocument/2006/relationships" xmlns:m="http://schemas.openxmlformats.org/officeDocument/2006/math" xmlns:v="urn:schemas-microsoft-com:vml" xmlns:wp14="http://schemas.microsoft.com/office/word/2010/wordprocessingDrawing" xmlns:wp="http://schemas.openxmlformats.org/drawingml/2006/wordprocessingDrawing" xmlns:w10="urn:schemas-microsoft-com:office:word" xmlns:w="http://schemas.openxmlformats.org/wordprocessingml/2006/main" xmlns:w14="http://schemas.microsoft.com/office/word/2010/wordml" xmlns:w15="http://schemas.microsoft.com/office/word/2012/wordml" xmlns:w16se="http://schemas.microsoft.com/office/word/2015/wordml/symex" xmlns:wpg="http://schemas.microsoft.com/office/word/2010/wordprocessingGroup" xmlns:wpi="http://schemas.microsoft.com/office/word/2010/wordprocessingInk" xmlns:wne="http://schemas.microsoft.com/office/word/2006/wordml" xmlns:wps="http://schemas.microsoft.com/office/word/2010/wordprocessingShape" mc:Ignorable="w14 w15 w16se wp14">
+  <w:abstractNum w:abstractNumId="0" w15:restartNumberingAfterBreak="0">
     <w:nsid w:val="42E762C8"/>
     <w:multiLevelType w:val="hybridMultilevel"/>
     <w:tmpl w:val="C21C41C8"/>
@@ -1799,7 +2117,7 @@
 </file>
 
 <file path=word/styles.xml><?xml version="1.0" encoding="utf-8"?>
-<w:styles xmlns:mc="http://schemas.openxmlformats.org/markup-compatibility/2006" xmlns:r="http://schemas.openxmlformats.org/officeDocument/2006/relationships" xmlns:w="http://schemas.openxmlformats.org/wordprocessingml/2006/main" xmlns:w14="http://schemas.microsoft.com/office/word/2010/wordml" mc:Ignorable="w14">
+<w:styles xmlns:mc="http://schemas.openxmlformats.org/markup-compatibility/2006" xmlns:r="http://schemas.openxmlformats.org/officeDocument/2006/relationships" xmlns:w="http://schemas.openxmlformats.org/wordprocessingml/2006/main" xmlns:w14="http://schemas.microsoft.com/office/word/2010/wordml" xmlns:w15="http://schemas.microsoft.com/office/word/2012/wordml" xmlns:w16se="http://schemas.microsoft.com/office/word/2015/wordml/symex" mc:Ignorable="w14 w15 w16se">
   <w:docDefaults>
     <w:rPrDefault>
       <w:rPr>
@@ -1815,171 +2133,384 @@
       </w:pPr>
     </w:pPrDefault>
   </w:docDefaults>
-  <w:latentStyles w:defLockedState="0" w:defUIPriority="99" w:defSemiHidden="1" w:defUnhideWhenUsed="1" w:defQFormat="0" w:count="267">
-    <w:lsdException w:name="Normal" w:semiHidden="0" w:uiPriority="0" w:unhideWhenUsed="0" w:qFormat="1"/>
-    <w:lsdException w:name="heading 1" w:semiHidden="0" w:uiPriority="9" w:unhideWhenUsed="0" w:qFormat="1"/>
-    <w:lsdException w:name="heading 2" w:uiPriority="9" w:qFormat="1"/>
-    <w:lsdException w:name="heading 3" w:uiPriority="9" w:qFormat="1"/>
-    <w:lsdException w:name="heading 4" w:uiPriority="9" w:qFormat="1"/>
-    <w:lsdException w:name="heading 5" w:uiPriority="9" w:qFormat="1"/>
-    <w:lsdException w:name="heading 6" w:uiPriority="9" w:qFormat="1"/>
-    <w:lsdException w:name="heading 7" w:uiPriority="9" w:qFormat="1"/>
-    <w:lsdException w:name="heading 8" w:uiPriority="9" w:qFormat="1"/>
-    <w:lsdException w:name="heading 9" w:uiPriority="9" w:qFormat="1"/>
-    <w:lsdException w:name="toc 1" w:uiPriority="39"/>
-    <w:lsdException w:name="toc 2" w:uiPriority="39"/>
-    <w:lsdException w:name="toc 3" w:uiPriority="39"/>
-    <w:lsdException w:name="toc 4" w:uiPriority="39"/>
-    <w:lsdException w:name="toc 5" w:uiPriority="39"/>
-    <w:lsdException w:name="toc 6" w:uiPriority="39"/>
-    <w:lsdException w:name="toc 7" w:uiPriority="39"/>
-    <w:lsdException w:name="toc 8" w:uiPriority="39"/>
-    <w:lsdException w:name="toc 9" w:uiPriority="39"/>
-    <w:lsdException w:name="caption" w:uiPriority="35" w:qFormat="1"/>
-    <w:lsdException w:name="Title" w:semiHidden="0" w:uiPriority="10" w:unhideWhenUsed="0" w:qFormat="1"/>
-    <w:lsdException w:name="Default Paragraph Font" w:uiPriority="1"/>
-    <w:lsdException w:name="Subtitle" w:semiHidden="0" w:uiPriority="11" w:unhideWhenUsed="0" w:qFormat="1"/>
-    <w:lsdException w:name="Strong" w:semiHidden="0" w:uiPriority="22" w:unhideWhenUsed="0" w:qFormat="1"/>
-    <w:lsdException w:name="Emphasis" w:semiHidden="0" w:uiPriority="20" w:unhideWhenUsed="0" w:qFormat="1"/>
-    <w:lsdException w:name="Table Grid" w:semiHidden="0" w:uiPriority="59" w:unhideWhenUsed="0"/>
-    <w:lsdException w:name="Placeholder Text" w:unhideWhenUsed="0"/>
-    <w:lsdException w:name="No Spacing" w:semiHidden="0" w:uiPriority="1" w:unhideWhenUsed="0" w:qFormat="1"/>
-    <w:lsdException w:name="Light Shading" w:semiHidden="0" w:uiPriority="60" w:unhideWhenUsed="0"/>
-    <w:lsdException w:name="Light List" w:semiHidden="0" w:uiPriority="61" w:unhideWhenUsed="0"/>
-    <w:lsdException w:name="Light Grid" w:semiHidden="0" w:uiPriority="62" w:unhideWhenUsed="0"/>
-    <w:lsdException w:name="Medium Shading 1" w:semiHidden="0" w:uiPriority="63" w:unhideWhenUsed="0"/>
-    <w:lsdException w:name="Medium Shading 2" w:semiHidden="0" w:uiPriority="64" w:unhideWhenUsed="0"/>
-    <w:lsdException w:name="Medium List 1" w:semiHidden="0" w:uiPriority="65" w:unhideWhenUsed="0"/>
-    <w:lsdException w:name="Medium List 2" w:semiHidden="0" w:uiPriority="66" w:unhideWhenUsed="0"/>
-    <w:lsdException w:name="Medium Grid 1" w:semiHidden="0" w:uiPriority="67" w:unhideWhenUsed="0"/>
-    <w:lsdException w:name="Medium Grid 2" w:semiHidden="0" w:uiPriority="68" w:unhideWhenUsed="0"/>
-    <w:lsdException w:name="Medium Grid 3" w:semiHidden="0" w:uiPriority="69" w:unhideWhenUsed="0"/>
-    <w:lsdException w:name="Dark List" w:semiHidden="0" w:uiPriority="70" w:unhideWhenUsed="0"/>
-    <w:lsdException w:name="Colorful Shading" w:semiHidden="0" w:uiPriority="71" w:unhideWhenUsed="0"/>
-    <w:lsdException w:name="Colorful List" w:semiHidden="0" w:uiPriority="72" w:unhideWhenUsed="0"/>
-    <w:lsdException w:name="Colorful Grid" w:semiHidden="0" w:uiPriority="73" w:unhideWhenUsed="0"/>
-    <w:lsdException w:name="Light Shading Accent 1" w:semiHidden="0" w:uiPriority="60" w:unhideWhenUsed="0"/>
-    <w:lsdException w:name="Light List Accent 1" w:semiHidden="0" w:uiPriority="61" w:unhideWhenUsed="0"/>
-    <w:lsdException w:name="Light Grid Accent 1" w:semiHidden="0" w:uiPriority="62" w:unhideWhenUsed="0"/>
-    <w:lsdException w:name="Medium Shading 1 Accent 1" w:semiHidden="0" w:uiPriority="63" w:unhideWhenUsed="0"/>
-    <w:lsdException w:name="Medium Shading 2 Accent 1" w:semiHidden="0" w:uiPriority="64" w:unhideWhenUsed="0"/>
-    <w:lsdException w:name="Medium List 1 Accent 1" w:semiHidden="0" w:uiPriority="65" w:unhideWhenUsed="0"/>
-    <w:lsdException w:name="Revision" w:unhideWhenUsed="0"/>
-    <w:lsdException w:name="List Paragraph" w:semiHidden="0" w:uiPriority="34" w:unhideWhenUsed="0" w:qFormat="1"/>
-    <w:lsdException w:name="Quote" w:semiHidden="0" w:uiPriority="29" w:unhideWhenUsed="0" w:qFormat="1"/>
-    <w:lsdException w:name="Intense Quote" w:semiHidden="0" w:uiPriority="30" w:unhideWhenUsed="0" w:qFormat="1"/>
-    <w:lsdException w:name="Medium List 2 Accent 1" w:semiHidden="0" w:uiPriority="66" w:unhideWhenUsed="0"/>
-    <w:lsdException w:name="Medium Grid 1 Accent 1" w:semiHidden="0" w:uiPriority="67" w:unhideWhenUsed="0"/>
-    <w:lsdException w:name="Medium Grid 2 Accent 1" w:semiHidden="0" w:uiPriority="68" w:unhideWhenUsed="0"/>
-    <w:lsdException w:name="Medium Grid 3 Accent 1" w:semiHidden="0" w:uiPriority="69" w:unhideWhenUsed="0"/>
-    <w:lsdException w:name="Dark List Accent 1" w:semiHidden="0" w:uiPriority="70" w:unhideWhenUsed="0"/>
-    <w:lsdException w:name="Colorful Shading Accent 1" w:semiHidden="0" w:uiPriority="71" w:unhideWhenUsed="0"/>
-    <w:lsdException w:name="Colorful List Accent 1" w:semiHidden="0" w:uiPriority="72" w:unhideWhenUsed="0"/>
-    <w:lsdException w:name="Colorful Grid Accent 1" w:semiHidden="0" w:uiPriority="73" w:unhideWhenUsed="0"/>
-    <w:lsdException w:name="Light Shading Accent 2" w:semiHidden="0" w:uiPriority="60" w:unhideWhenUsed="0"/>
-    <w:lsdException w:name="Light List Accent 2" w:semiHidden="0" w:uiPriority="61" w:unhideWhenUsed="0"/>
-    <w:lsdException w:name="Light Grid Accent 2" w:semiHidden="0" w:uiPriority="62" w:unhideWhenUsed="0"/>
-    <w:lsdException w:name="Medium Shading 1 Accent 2" w:semiHidden="0" w:uiPriority="63" w:unhideWhenUsed="0"/>
-    <w:lsdException w:name="Medium Shading 2 Accent 2" w:semiHidden="0" w:uiPriority="64" w:unhideWhenUsed="0"/>
-    <w:lsdException w:name="Medium List 1 Accent 2" w:semiHidden="0" w:uiPriority="65" w:unhideWhenUsed="0"/>
-    <w:lsdException w:name="Medium List 2 Accent 2" w:semiHidden="0" w:uiPriority="66" w:unhideWhenUsed="0"/>
-    <w:lsdException w:name="Medium Grid 1 Accent 2" w:semiHidden="0" w:uiPriority="67" w:unhideWhenUsed="0"/>
-    <w:lsdException w:name="Medium Grid 2 Accent 2" w:semiHidden="0" w:uiPriority="68" w:unhideWhenUsed="0"/>
-    <w:lsdException w:name="Medium Grid 3 Accent 2" w:semiHidden="0" w:uiPriority="69" w:unhideWhenUsed="0"/>
-    <w:lsdException w:name="Dark List Accent 2" w:semiHidden="0" w:uiPriority="70" w:unhideWhenUsed="0"/>
-    <w:lsdException w:name="Colorful Shading Accent 2" w:semiHidden="0" w:uiPriority="71" w:unhideWhenUsed="0"/>
-    <w:lsdException w:name="Colorful List Accent 2" w:semiHidden="0" w:uiPriority="72" w:unhideWhenUsed="0"/>
-    <w:lsdException w:name="Colorful Grid Accent 2" w:semiHidden="0" w:uiPriority="73" w:unhideWhenUsed="0"/>
-    <w:lsdException w:name="Light Shading Accent 3" w:semiHidden="0" w:uiPriority="60" w:unhideWhenUsed="0"/>
-    <w:lsdException w:name="Light List Accent 3" w:semiHidden="0" w:uiPriority="61" w:unhideWhenUsed="0"/>
-    <w:lsdException w:name="Light Grid Accent 3" w:semiHidden="0" w:uiPriority="62" w:unhideWhenUsed="0"/>
-    <w:lsdException w:name="Medium Shading 1 Accent 3" w:semiHidden="0" w:uiPriority="63" w:unhideWhenUsed="0"/>
-    <w:lsdException w:name="Medium Shading 2 Accent 3" w:semiHidden="0" w:uiPriority="64" w:unhideWhenUsed="0"/>
-    <w:lsdException w:name="Medium List 1 Accent 3" w:semiHidden="0" w:uiPriority="65" w:unhideWhenUsed="0"/>
-    <w:lsdException w:name="Medium List 2 Accent 3" w:semiHidden="0" w:uiPriority="66" w:unhideWhenUsed="0"/>
-    <w:lsdException w:name="Medium Grid 1 Accent 3" w:semiHidden="0" w:uiPriority="67" w:unhideWhenUsed="0"/>
-    <w:lsdException w:name="Medium Grid 2 Accent 3" w:semiHidden="0" w:uiPriority="68" w:unhideWhenUsed="0"/>
-    <w:lsdException w:name="Medium Grid 3 Accent 3" w:semiHidden="0" w:uiPriority="69" w:unhideWhenUsed="0"/>
-    <w:lsdException w:name="Dark List Accent 3" w:semiHidden="0" w:uiPriority="70" w:unhideWhenUsed="0"/>
-    <w:lsdException w:name="Colorful Shading Accent 3" w:semiHidden="0" w:uiPriority="71" w:unhideWhenUsed="0"/>
-    <w:lsdException w:name="Colorful List Accent 3" w:semiHidden="0" w:uiPriority="72" w:unhideWhenUsed="0"/>
-    <w:lsdException w:name="Colorful Grid Accent 3" w:semiHidden="0" w:uiPriority="73" w:unhideWhenUsed="0"/>
-    <w:lsdException w:name="Light Shading Accent 4" w:semiHidden="0" w:uiPriority="60" w:unhideWhenUsed="0"/>
-    <w:lsdException w:name="Light List Accent 4" w:semiHidden="0" w:uiPriority="61" w:unhideWhenUsed="0"/>
-    <w:lsdException w:name="Light Grid Accent 4" w:semiHidden="0" w:uiPriority="62" w:unhideWhenUsed="0"/>
-    <w:lsdException w:name="Medium Shading 1 Accent 4" w:semiHidden="0" w:uiPriority="63" w:unhideWhenUsed="0"/>
-    <w:lsdException w:name="Medium Shading 2 Accent 4" w:semiHidden="0" w:uiPriority="64" w:unhideWhenUsed="0"/>
-    <w:lsdException w:name="Medium List 1 Accent 4" w:semiHidden="0" w:uiPriority="65" w:unhideWhenUsed="0"/>
-    <w:lsdException w:name="Medium List 2 Accent 4" w:semiHidden="0" w:uiPriority="66" w:unhideWhenUsed="0"/>
-    <w:lsdException w:name="Medium Grid 1 Accent 4" w:semiHidden="0" w:uiPriority="67" w:unhideWhenUsed="0"/>
-    <w:lsdException w:name="Medium Grid 2 Accent 4" w:semiHidden="0" w:uiPriority="68" w:unhideWhenUsed="0"/>
-    <w:lsdException w:name="Medium Grid 3 Accent 4" w:semiHidden="0" w:uiPriority="69" w:unhideWhenUsed="0"/>
-    <w:lsdException w:name="Dark List Accent 4" w:semiHidden="0" w:uiPriority="70" w:unhideWhenUsed="0"/>
-    <w:lsdException w:name="Colorful Shading Accent 4" w:semiHidden="0" w:uiPriority="71" w:unhideWhenUsed="0"/>
-    <w:lsdException w:name="Colorful List Accent 4" w:semiHidden="0" w:uiPriority="72" w:unhideWhenUsed="0"/>
-    <w:lsdException w:name="Colorful Grid Accent 4" w:semiHidden="0" w:uiPriority="73" w:unhideWhenUsed="0"/>
-    <w:lsdException w:name="Light Shading Accent 5" w:semiHidden="0" w:uiPriority="60" w:unhideWhenUsed="0"/>
-    <w:lsdException w:name="Light List Accent 5" w:semiHidden="0" w:uiPriority="61" w:unhideWhenUsed="0"/>
-    <w:lsdException w:name="Light Grid Accent 5" w:semiHidden="0" w:uiPriority="62" w:unhideWhenUsed="0"/>
-    <w:lsdException w:name="Medium Shading 1 Accent 5" w:semiHidden="0" w:uiPriority="63" w:unhideWhenUsed="0"/>
-    <w:lsdException w:name="Medium Shading 2 Accent 5" w:semiHidden="0" w:uiPriority="64" w:unhideWhenUsed="0"/>
-    <w:lsdException w:name="Medium List 1 Accent 5" w:semiHidden="0" w:uiPriority="65" w:unhideWhenUsed="0"/>
-    <w:lsdException w:name="Medium List 2 Accent 5" w:semiHidden="0" w:uiPriority="66" w:unhideWhenUsed="0"/>
-    <w:lsdException w:name="Medium Grid 1 Accent 5" w:semiHidden="0" w:uiPriority="67" w:unhideWhenUsed="0"/>
-    <w:lsdException w:name="Medium Grid 2 Accent 5" w:semiHidden="0" w:uiPriority="68" w:unhideWhenUsed="0"/>
-    <w:lsdException w:name="Medium Grid 3 Accent 5" w:semiHidden="0" w:uiPriority="69" w:unhideWhenUsed="0"/>
-    <w:lsdException w:name="Dark List Accent 5" w:semiHidden="0" w:uiPriority="70" w:unhideWhenUsed="0"/>
-    <w:lsdException w:name="Colorful Shading Accent 5" w:semiHidden="0" w:uiPriority="71" w:unhideWhenUsed="0"/>
-    <w:lsdException w:name="Colorful List Accent 5" w:semiHidden="0" w:uiPriority="72" w:unhideWhenUsed="0"/>
-    <w:lsdException w:name="Colorful Grid Accent 5" w:semiHidden="0" w:uiPriority="73" w:unhideWhenUsed="0"/>
-    <w:lsdException w:name="Light Shading Accent 6" w:semiHidden="0" w:uiPriority="60" w:unhideWhenUsed="0"/>
-    <w:lsdException w:name="Light List Accent 6" w:semiHidden="0" w:uiPriority="61" w:unhideWhenUsed="0"/>
-    <w:lsdException w:name="Light Grid Accent 6" w:semiHidden="0" w:uiPriority="62" w:unhideWhenUsed="0"/>
-    <w:lsdException w:name="Medium Shading 1 Accent 6" w:semiHidden="0" w:uiPriority="63" w:unhideWhenUsed="0"/>
-    <w:lsdException w:name="Medium Shading 2 Accent 6" w:semiHidden="0" w:uiPriority="64" w:unhideWhenUsed="0"/>
-    <w:lsdException w:name="Medium List 1 Accent 6" w:semiHidden="0" w:uiPriority="65" w:unhideWhenUsed="0"/>
-    <w:lsdException w:name="Medium List 2 Accent 6" w:semiHidden="0" w:uiPriority="66" w:unhideWhenUsed="0"/>
-    <w:lsdException w:name="Medium Grid 1 Accent 6" w:semiHidden="0" w:uiPriority="67" w:unhideWhenUsed="0"/>
-    <w:lsdException w:name="Medium Grid 2 Accent 6" w:semiHidden="0" w:uiPriority="68" w:unhideWhenUsed="0"/>
-    <w:lsdException w:name="Medium Grid 3 Accent 6" w:semiHidden="0" w:uiPriority="69" w:unhideWhenUsed="0"/>
-    <w:lsdException w:name="Dark List Accent 6" w:semiHidden="0" w:uiPriority="70" w:unhideWhenUsed="0"/>
-    <w:lsdException w:name="Colorful Shading Accent 6" w:semiHidden="0" w:uiPriority="71" w:unhideWhenUsed="0"/>
-    <w:lsdException w:name="Colorful List Accent 6" w:semiHidden="0" w:uiPriority="72" w:unhideWhenUsed="0"/>
-    <w:lsdException w:name="Colorful Grid Accent 6" w:semiHidden="0" w:uiPriority="73" w:unhideWhenUsed="0"/>
-    <w:lsdException w:name="Subtle Emphasis" w:semiHidden="0" w:uiPriority="19" w:unhideWhenUsed="0" w:qFormat="1"/>
-    <w:lsdException w:name="Intense Emphasis" w:semiHidden="0" w:uiPriority="21" w:unhideWhenUsed="0" w:qFormat="1"/>
-    <w:lsdException w:name="Subtle Reference" w:semiHidden="0" w:uiPriority="31" w:unhideWhenUsed="0" w:qFormat="1"/>
-    <w:lsdException w:name="Intense Reference" w:semiHidden="0" w:uiPriority="32" w:unhideWhenUsed="0" w:qFormat="1"/>
-    <w:lsdException w:name="Book Title" w:semiHidden="0" w:uiPriority="33" w:unhideWhenUsed="0" w:qFormat="1"/>
-    <w:lsdException w:name="Bibliography" w:uiPriority="37"/>
-    <w:lsdException w:name="TOC Heading" w:uiPriority="39" w:qFormat="1"/>
+  <w:latentStyles w:defLockedState="0" w:defUIPriority="99" w:defSemiHidden="0" w:defUnhideWhenUsed="0" w:defQFormat="0" w:count="373">
+    <w:lsdException w:name="Normal" w:uiPriority="0" w:qFormat="1"/>
+    <w:lsdException w:name="heading 1" w:uiPriority="9" w:qFormat="1"/>
+    <w:lsdException w:name="heading 2" w:semiHidden="1" w:uiPriority="9" w:unhideWhenUsed="1" w:qFormat="1"/>
+    <w:lsdException w:name="heading 3" w:semiHidden="1" w:uiPriority="9" w:unhideWhenUsed="1" w:qFormat="1"/>
+    <w:lsdException w:name="heading 4" w:semiHidden="1" w:uiPriority="9" w:unhideWhenUsed="1" w:qFormat="1"/>
+    <w:lsdException w:name="heading 5" w:semiHidden="1" w:uiPriority="9" w:unhideWhenUsed="1" w:qFormat="1"/>
+    <w:lsdException w:name="heading 6" w:semiHidden="1" w:uiPriority="9" w:unhideWhenUsed="1" w:qFormat="1"/>
+    <w:lsdException w:name="heading 7" w:semiHidden="1" w:uiPriority="9" w:unhideWhenUsed="1" w:qFormat="1"/>
+    <w:lsdException w:name="heading 8" w:semiHidden="1" w:uiPriority="9" w:unhideWhenUsed="1" w:qFormat="1"/>
+    <w:lsdException w:name="heading 9" w:semiHidden="1" w:uiPriority="9" w:unhideWhenUsed="1" w:qFormat="1"/>
+    <w:lsdException w:name="index 1" w:semiHidden="1" w:unhideWhenUsed="1"/>
+    <w:lsdException w:name="index 2" w:semiHidden="1" w:unhideWhenUsed="1"/>
+    <w:lsdException w:name="index 3" w:semiHidden="1" w:unhideWhenUsed="1"/>
+    <w:lsdException w:name="index 4" w:semiHidden="1" w:unhideWhenUsed="1"/>
+    <w:lsdException w:name="index 5" w:semiHidden="1" w:unhideWhenUsed="1"/>
+    <w:lsdException w:name="index 6" w:semiHidden="1" w:unhideWhenUsed="1"/>
+    <w:lsdException w:name="index 7" w:semiHidden="1" w:unhideWhenUsed="1"/>
+    <w:lsdException w:name="index 8" w:semiHidden="1" w:unhideWhenUsed="1"/>
+    <w:lsdException w:name="index 9" w:semiHidden="1" w:unhideWhenUsed="1"/>
+    <w:lsdException w:name="toc 1" w:semiHidden="1" w:uiPriority="39" w:unhideWhenUsed="1"/>
+    <w:lsdException w:name="toc 2" w:semiHidden="1" w:uiPriority="39" w:unhideWhenUsed="1"/>
+    <w:lsdException w:name="toc 3" w:semiHidden="1" w:uiPriority="39" w:unhideWhenUsed="1"/>
+    <w:lsdException w:name="toc 4" w:semiHidden="1" w:uiPriority="39" w:unhideWhenUsed="1"/>
+    <w:lsdException w:name="toc 5" w:semiHidden="1" w:uiPriority="39" w:unhideWhenUsed="1"/>
+    <w:lsdException w:name="toc 6" w:semiHidden="1" w:uiPriority="39" w:unhideWhenUsed="1"/>
+    <w:lsdException w:name="toc 7" w:semiHidden="1" w:uiPriority="39" w:unhideWhenUsed="1"/>
+    <w:lsdException w:name="toc 8" w:semiHidden="1" w:uiPriority="39" w:unhideWhenUsed="1"/>
+    <w:lsdException w:name="toc 9" w:semiHidden="1" w:uiPriority="39" w:unhideWhenUsed="1"/>
+    <w:lsdException w:name="Normal Indent" w:semiHidden="1" w:unhideWhenUsed="1"/>
+    <w:lsdException w:name="footnote text" w:semiHidden="1" w:unhideWhenUsed="1"/>
+    <w:lsdException w:name="annotation text" w:semiHidden="1" w:unhideWhenUsed="1"/>
+    <w:lsdException w:name="header" w:semiHidden="1" w:unhideWhenUsed="1"/>
+    <w:lsdException w:name="footer" w:semiHidden="1" w:unhideWhenUsed="1"/>
+    <w:lsdException w:name="index heading" w:semiHidden="1" w:unhideWhenUsed="1"/>
+    <w:lsdException w:name="caption" w:semiHidden="1" w:uiPriority="35" w:unhideWhenUsed="1" w:qFormat="1"/>
+    <w:lsdException w:name="table of figures" w:semiHidden="1" w:unhideWhenUsed="1"/>
+    <w:lsdException w:name="envelope address" w:semiHidden="1" w:unhideWhenUsed="1"/>
+    <w:lsdException w:name="envelope return" w:semiHidden="1" w:unhideWhenUsed="1"/>
+    <w:lsdException w:name="footnote reference" w:semiHidden="1" w:unhideWhenUsed="1"/>
+    <w:lsdException w:name="annotation reference" w:semiHidden="1" w:unhideWhenUsed="1"/>
+    <w:lsdException w:name="line number" w:semiHidden="1" w:unhideWhenUsed="1"/>
+    <w:lsdException w:name="page number" w:semiHidden="1" w:unhideWhenUsed="1"/>
+    <w:lsdException w:name="endnote reference" w:semiHidden="1" w:unhideWhenUsed="1"/>
+    <w:lsdException w:name="endnote text" w:semiHidden="1" w:unhideWhenUsed="1"/>
+    <w:lsdException w:name="table of authorities" w:semiHidden="1" w:unhideWhenUsed="1"/>
+    <w:lsdException w:name="macro" w:semiHidden="1" w:unhideWhenUsed="1"/>
+    <w:lsdException w:name="toa heading" w:semiHidden="1" w:unhideWhenUsed="1"/>
+    <w:lsdException w:name="List" w:semiHidden="1" w:unhideWhenUsed="1"/>
+    <w:lsdException w:name="List Bullet" w:semiHidden="1" w:unhideWhenUsed="1"/>
+    <w:lsdException w:name="List Number" w:semiHidden="1" w:unhideWhenUsed="1"/>
+    <w:lsdException w:name="List 2" w:semiHidden="1" w:unhideWhenUsed="1"/>
+    <w:lsdException w:name="List 3" w:semiHidden="1" w:unhideWhenUsed="1"/>
+    <w:lsdException w:name="List 4" w:semiHidden="1" w:unhideWhenUsed="1"/>
+    <w:lsdException w:name="List 5" w:semiHidden="1" w:unhideWhenUsed="1"/>
+    <w:lsdException w:name="List Bullet 2" w:semiHidden="1" w:unhideWhenUsed="1"/>
+    <w:lsdException w:name="List Bullet 3" w:semiHidden="1" w:unhideWhenUsed="1"/>
+    <w:lsdException w:name="List Bullet 4" w:semiHidden="1" w:unhideWhenUsed="1"/>
+    <w:lsdException w:name="List Bullet 5" w:semiHidden="1" w:unhideWhenUsed="1"/>
+    <w:lsdException w:name="List Number 2" w:semiHidden="1" w:unhideWhenUsed="1"/>
+    <w:lsdException w:name="List Number 3" w:semiHidden="1" w:unhideWhenUsed="1"/>
+    <w:lsdException w:name="List Number 4" w:semiHidden="1" w:unhideWhenUsed="1"/>
+    <w:lsdException w:name="List Number 5" w:semiHidden="1" w:unhideWhenUsed="1"/>
+    <w:lsdException w:name="Title" w:uiPriority="10" w:qFormat="1"/>
+    <w:lsdException w:name="Closing" w:semiHidden="1" w:unhideWhenUsed="1"/>
+    <w:lsdException w:name="Signature" w:semiHidden="1" w:unhideWhenUsed="1"/>
+    <w:lsdException w:name="Default Paragraph Font" w:semiHidden="1" w:uiPriority="1" w:unhideWhenUsed="1"/>
+    <w:lsdException w:name="Body Text" w:semiHidden="1" w:unhideWhenUsed="1"/>
+    <w:lsdException w:name="Body Text Indent" w:semiHidden="1" w:unhideWhenUsed="1"/>
+    <w:lsdException w:name="List Continue" w:semiHidden="1" w:unhideWhenUsed="1"/>
+    <w:lsdException w:name="List Continue 2" w:semiHidden="1" w:unhideWhenUsed="1"/>
+    <w:lsdException w:name="List Continue 3" w:semiHidden="1" w:unhideWhenUsed="1"/>
+    <w:lsdException w:name="List Continue 4" w:semiHidden="1" w:unhideWhenUsed="1"/>
+    <w:lsdException w:name="List Continue 5" w:semiHidden="1" w:unhideWhenUsed="1"/>
+    <w:lsdException w:name="Message Header" w:semiHidden="1" w:unhideWhenUsed="1"/>
+    <w:lsdException w:name="Subtitle" w:uiPriority="11" w:qFormat="1"/>
+    <w:lsdException w:name="Salutation" w:semiHidden="1" w:unhideWhenUsed="1"/>
+    <w:lsdException w:name="Date" w:semiHidden="1" w:unhideWhenUsed="1"/>
+    <w:lsdException w:name="Body Text First Indent" w:semiHidden="1" w:unhideWhenUsed="1"/>
+    <w:lsdException w:name="Body Text First Indent 2" w:semiHidden="1" w:unhideWhenUsed="1"/>
+    <w:lsdException w:name="Note Heading" w:semiHidden="1" w:unhideWhenUsed="1"/>
+    <w:lsdException w:name="Body Text 2" w:semiHidden="1" w:unhideWhenUsed="1"/>
+    <w:lsdException w:name="Body Text 3" w:semiHidden="1" w:unhideWhenUsed="1"/>
+    <w:lsdException w:name="Body Text Indent 2" w:semiHidden="1" w:unhideWhenUsed="1"/>
+    <w:lsdException w:name="Body Text Indent 3" w:semiHidden="1" w:unhideWhenUsed="1"/>
+    <w:lsdException w:name="Block Text" w:semiHidden="1" w:unhideWhenUsed="1"/>
+    <w:lsdException w:name="Hyperlink" w:semiHidden="1" w:unhideWhenUsed="1"/>
+    <w:lsdException w:name="FollowedHyperlink" w:semiHidden="1" w:unhideWhenUsed="1"/>
+    <w:lsdException w:name="Strong" w:uiPriority="22" w:qFormat="1"/>
+    <w:lsdException w:name="Emphasis" w:uiPriority="20" w:qFormat="1"/>
+    <w:lsdException w:name="Document Map" w:semiHidden="1" w:unhideWhenUsed="1"/>
+    <w:lsdException w:name="Plain Text" w:semiHidden="1" w:unhideWhenUsed="1"/>
+    <w:lsdException w:name="E-mail Signature" w:semiHidden="1" w:unhideWhenUsed="1"/>
+    <w:lsdException w:name="HTML Top of Form" w:semiHidden="1" w:unhideWhenUsed="1"/>
+    <w:lsdException w:name="HTML Bottom of Form" w:semiHidden="1" w:unhideWhenUsed="1"/>
+    <w:lsdException w:name="Normal (Web)" w:semiHidden="1" w:unhideWhenUsed="1"/>
+    <w:lsdException w:name="HTML Acronym" w:semiHidden="1" w:unhideWhenUsed="1"/>
+    <w:lsdException w:name="HTML Address" w:semiHidden="1" w:unhideWhenUsed="1"/>
+    <w:lsdException w:name="HTML Cite" w:semiHidden="1" w:unhideWhenUsed="1"/>
+    <w:lsdException w:name="HTML Code" w:semiHidden="1" w:unhideWhenUsed="1"/>
+    <w:lsdException w:name="HTML Definition" w:semiHidden="1" w:unhideWhenUsed="1"/>
+    <w:lsdException w:name="HTML Keyboard" w:semiHidden="1" w:unhideWhenUsed="1"/>
+    <w:lsdException w:name="HTML Preformatted" w:semiHidden="1" w:unhideWhenUsed="1"/>
+    <w:lsdException w:name="HTML Sample" w:semiHidden="1" w:unhideWhenUsed="1"/>
+    <w:lsdException w:name="HTML Typewriter" w:semiHidden="1" w:unhideWhenUsed="1"/>
+    <w:lsdException w:name="HTML Variable" w:semiHidden="1" w:unhideWhenUsed="1"/>
+    <w:lsdException w:name="Normal Table" w:semiHidden="1" w:unhideWhenUsed="1"/>
+    <w:lsdException w:name="annotation subject" w:semiHidden="1" w:unhideWhenUsed="1"/>
+    <w:lsdException w:name="No List" w:semiHidden="1" w:unhideWhenUsed="1"/>
+    <w:lsdException w:name="Outline List 1" w:semiHidden="1" w:unhideWhenUsed="1"/>
+    <w:lsdException w:name="Outline List 2" w:semiHidden="1" w:unhideWhenUsed="1"/>
+    <w:lsdException w:name="Outline List 3" w:semiHidden="1" w:unhideWhenUsed="1"/>
+    <w:lsdException w:name="Table Simple 1" w:semiHidden="1" w:unhideWhenUsed="1"/>
+    <w:lsdException w:name="Table Simple 2" w:semiHidden="1" w:unhideWhenUsed="1"/>
+    <w:lsdException w:name="Table Simple 3" w:semiHidden="1" w:unhideWhenUsed="1"/>
+    <w:lsdException w:name="Table Classic 1" w:semiHidden="1" w:unhideWhenUsed="1"/>
+    <w:lsdException w:name="Table Classic 2" w:semiHidden="1" w:unhideWhenUsed="1"/>
+    <w:lsdException w:name="Table Classic 3" w:semiHidden="1" w:unhideWhenUsed="1"/>
+    <w:lsdException w:name="Table Classic 4" w:semiHidden="1" w:unhideWhenUsed="1"/>
+    <w:lsdException w:name="Table Colorful 1" w:semiHidden="1" w:unhideWhenUsed="1"/>
+    <w:lsdException w:name="Table Colorful 2" w:semiHidden="1" w:unhideWhenUsed="1"/>
+    <w:lsdException w:name="Table Colorful 3" w:semiHidden="1" w:unhideWhenUsed="1"/>
+    <w:lsdException w:name="Table Columns 1" w:semiHidden="1" w:unhideWhenUsed="1"/>
+    <w:lsdException w:name="Table Columns 2" w:semiHidden="1" w:unhideWhenUsed="1"/>
+    <w:lsdException w:name="Table Columns 3" w:semiHidden="1" w:unhideWhenUsed="1"/>
+    <w:lsdException w:name="Table Columns 4" w:semiHidden="1" w:unhideWhenUsed="1"/>
+    <w:lsdException w:name="Table Columns 5" w:semiHidden="1" w:unhideWhenUsed="1"/>
+    <w:lsdException w:name="Table Grid 1" w:semiHidden="1" w:unhideWhenUsed="1"/>
+    <w:lsdException w:name="Table Grid 2" w:semiHidden="1" w:unhideWhenUsed="1"/>
+    <w:lsdException w:name="Table Grid 3" w:semiHidden="1" w:unhideWhenUsed="1"/>
+    <w:lsdException w:name="Table Grid 4" w:semiHidden="1" w:unhideWhenUsed="1"/>
+    <w:lsdException w:name="Table Grid 5" w:semiHidden="1" w:unhideWhenUsed="1"/>
+    <w:lsdException w:name="Table Grid 6" w:semiHidden="1" w:unhideWhenUsed="1"/>
+    <w:lsdException w:name="Table Grid 7" w:semiHidden="1" w:unhideWhenUsed="1"/>
+    <w:lsdException w:name="Table Grid 8" w:semiHidden="1" w:unhideWhenUsed="1"/>
+    <w:lsdException w:name="Table List 1" w:semiHidden="1" w:unhideWhenUsed="1"/>
+    <w:lsdException w:name="Table List 2" w:semiHidden="1" w:unhideWhenUsed="1"/>
+    <w:lsdException w:name="Table List 3" w:semiHidden="1" w:unhideWhenUsed="1"/>
+    <w:lsdException w:name="Table List 4" w:semiHidden="1" w:unhideWhenUsed="1"/>
+    <w:lsdException w:name="Table List 5" w:semiHidden="1" w:unhideWhenUsed="1"/>
+    <w:lsdException w:name="Table List 6" w:semiHidden="1" w:unhideWhenUsed="1"/>
+    <w:lsdException w:name="Table List 7" w:semiHidden="1" w:unhideWhenUsed="1"/>
+    <w:lsdException w:name="Table List 8" w:semiHidden="1" w:unhideWhenUsed="1"/>
+    <w:lsdException w:name="Table 3D effects 1" w:semiHidden="1" w:unhideWhenUsed="1"/>
+    <w:lsdException w:name="Table 3D effects 2" w:semiHidden="1" w:unhideWhenUsed="1"/>
+    <w:lsdException w:name="Table 3D effects 3" w:semiHidden="1" w:unhideWhenUsed="1"/>
+    <w:lsdException w:name="Table Contemporary" w:semiHidden="1" w:unhideWhenUsed="1"/>
+    <w:lsdException w:name="Table Elegant" w:semiHidden="1" w:unhideWhenUsed="1"/>
+    <w:lsdException w:name="Table Professional" w:semiHidden="1" w:unhideWhenUsed="1"/>
+    <w:lsdException w:name="Table Subtle 1" w:semiHidden="1" w:unhideWhenUsed="1"/>
+    <w:lsdException w:name="Table Subtle 2" w:semiHidden="1" w:unhideWhenUsed="1"/>
+    <w:lsdException w:name="Table Web 1" w:semiHidden="1" w:unhideWhenUsed="1"/>
+    <w:lsdException w:name="Table Web 2" w:semiHidden="1" w:unhideWhenUsed="1"/>
+    <w:lsdException w:name="Table Web 3" w:semiHidden="1" w:unhideWhenUsed="1"/>
+    <w:lsdException w:name="Balloon Text" w:semiHidden="1" w:unhideWhenUsed="1"/>
+    <w:lsdException w:name="Table Grid" w:semiHidden="1" w:uiPriority="59" w:unhideWhenUsed="1"/>
+    <w:lsdException w:name="Table Theme" w:semiHidden="1" w:unhideWhenUsed="1"/>
+    <w:lsdException w:name="Placeholder Text" w:semiHidden="1"/>
+    <w:lsdException w:name="No Spacing" w:uiPriority="1" w:qFormat="1"/>
+    <w:lsdException w:name="Light Shading" w:uiPriority="60"/>
+    <w:lsdException w:name="Light List" w:uiPriority="61"/>
+    <w:lsdException w:name="Light Grid" w:uiPriority="62"/>
+    <w:lsdException w:name="Medium Shading 1" w:uiPriority="63"/>
+    <w:lsdException w:name="Medium Shading 2" w:uiPriority="64"/>
+    <w:lsdException w:name="Medium List 1" w:uiPriority="65"/>
+    <w:lsdException w:name="Medium List 2" w:uiPriority="66"/>
+    <w:lsdException w:name="Medium Grid 1" w:uiPriority="67"/>
+    <w:lsdException w:name="Medium Grid 2" w:uiPriority="68"/>
+    <w:lsdException w:name="Medium Grid 3" w:uiPriority="69"/>
+    <w:lsdException w:name="Dark List" w:uiPriority="70"/>
+    <w:lsdException w:name="Colorful Shading" w:uiPriority="71"/>
+    <w:lsdException w:name="Colorful List" w:uiPriority="72"/>
+    <w:lsdException w:name="Colorful Grid" w:uiPriority="73"/>
+    <w:lsdException w:name="Light Shading Accent 1" w:uiPriority="60"/>
+    <w:lsdException w:name="Light List Accent 1" w:uiPriority="61"/>
+    <w:lsdException w:name="Light Grid Accent 1" w:uiPriority="62"/>
+    <w:lsdException w:name="Medium Shading 1 Accent 1" w:uiPriority="63"/>
+    <w:lsdException w:name="Medium Shading 2 Accent 1" w:uiPriority="64"/>
+    <w:lsdException w:name="Medium List 1 Accent 1" w:uiPriority="65"/>
+    <w:lsdException w:name="Revision" w:semiHidden="1"/>
+    <w:lsdException w:name="List Paragraph" w:uiPriority="34" w:qFormat="1"/>
+    <w:lsdException w:name="Quote" w:uiPriority="29" w:qFormat="1"/>
+    <w:lsdException w:name="Intense Quote" w:uiPriority="30" w:qFormat="1"/>
+    <w:lsdException w:name="Medium List 2 Accent 1" w:uiPriority="66"/>
+    <w:lsdException w:name="Medium Grid 1 Accent 1" w:uiPriority="67"/>
+    <w:lsdException w:name="Medium Grid 2 Accent 1" w:uiPriority="68"/>
+    <w:lsdException w:name="Medium Grid 3 Accent 1" w:uiPriority="69"/>
+    <w:lsdException w:name="Dark List Accent 1" w:uiPriority="70"/>
+    <w:lsdException w:name="Colorful Shading Accent 1" w:uiPriority="71"/>
+    <w:lsdException w:name="Colorful List Accent 1" w:uiPriority="72"/>
+    <w:lsdException w:name="Colorful Grid Accent 1" w:uiPriority="73"/>
+    <w:lsdException w:name="Light Shading Accent 2" w:uiPriority="60"/>
+    <w:lsdException w:name="Light List Accent 2" w:uiPriority="61"/>
+    <w:lsdException w:name="Light Grid Accent 2" w:uiPriority="62"/>
+    <w:lsdException w:name="Medium Shading 1 Accent 2" w:uiPriority="63"/>
+    <w:lsdException w:name="Medium Shading 2 Accent 2" w:uiPriority="64"/>
+    <w:lsdException w:name="Medium List 1 Accent 2" w:uiPriority="65"/>
+    <w:lsdException w:name="Medium List 2 Accent 2" w:uiPriority="66"/>
+    <w:lsdException w:name="Medium Grid 1 Accent 2" w:uiPriority="67"/>
+    <w:lsdException w:name="Medium Grid 2 Accent 2" w:uiPriority="68"/>
+    <w:lsdException w:name="Medium Grid 3 Accent 2" w:uiPriority="69"/>
+    <w:lsdException w:name="Dark List Accent 2" w:uiPriority="70"/>
+    <w:lsdException w:name="Colorful Shading Accent 2" w:uiPriority="71"/>
+    <w:lsdException w:name="Colorful List Accent 2" w:uiPriority="72"/>
+    <w:lsdException w:name="Colorful Grid Accent 2" w:uiPriority="73"/>
+    <w:lsdException w:name="Light Shading Accent 3" w:uiPriority="60"/>
+    <w:lsdException w:name="Light List Accent 3" w:uiPriority="61"/>
+    <w:lsdException w:name="Light Grid Accent 3" w:uiPriority="62"/>
+    <w:lsdException w:name="Medium Shading 1 Accent 3" w:uiPriority="63"/>
+    <w:lsdException w:name="Medium Shading 2 Accent 3" w:uiPriority="64"/>
+    <w:lsdException w:name="Medium List 1 Accent 3" w:uiPriority="65"/>
+    <w:lsdException w:name="Medium List 2 Accent 3" w:uiPriority="66"/>
+    <w:lsdException w:name="Medium Grid 1 Accent 3" w:uiPriority="67"/>
+    <w:lsdException w:name="Medium Grid 2 Accent 3" w:uiPriority="68"/>
+    <w:lsdException w:name="Medium Grid 3 Accent 3" w:uiPriority="69"/>
+    <w:lsdException w:name="Dark List Accent 3" w:uiPriority="70"/>
+    <w:lsdException w:name="Colorful Shading Accent 3" w:uiPriority="71"/>
+    <w:lsdException w:name="Colorful List Accent 3" w:uiPriority="72"/>
+    <w:lsdException w:name="Colorful Grid Accent 3" w:uiPriority="73"/>
+    <w:lsdException w:name="Light Shading Accent 4" w:uiPriority="60"/>
+    <w:lsdException w:name="Light List Accent 4" w:uiPriority="61"/>
+    <w:lsdException w:name="Light Grid Accent 4" w:uiPriority="62"/>
+    <w:lsdException w:name="Medium Shading 1 Accent 4" w:uiPriority="63"/>
+    <w:lsdException w:name="Medium Shading 2 Accent 4" w:uiPriority="64"/>
+    <w:lsdException w:name="Medium List 1 Accent 4" w:uiPriority="65"/>
+    <w:lsdException w:name="Medium List 2 Accent 4" w:uiPriority="66"/>
+    <w:lsdException w:name="Medium Grid 1 Accent 4" w:uiPriority="67"/>
+    <w:lsdException w:name="Medium Grid 2 Accent 4" w:uiPriority="68"/>
+    <w:lsdException w:name="Medium Grid 3 Accent 4" w:uiPriority="69"/>
+    <w:lsdException w:name="Dark List Accent 4" w:uiPriority="70"/>
+    <w:lsdException w:name="Colorful Shading Accent 4" w:uiPriority="71"/>
+    <w:lsdException w:name="Colorful List Accent 4" w:uiPriority="72"/>
+    <w:lsdException w:name="Colorful Grid Accent 4" w:uiPriority="73"/>
+    <w:lsdException w:name="Light Shading Accent 5" w:uiPriority="60"/>
+    <w:lsdException w:name="Light List Accent 5" w:uiPriority="61"/>
+    <w:lsdException w:name="Light Grid Accent 5" w:uiPriority="62"/>
+    <w:lsdException w:name="Medium Shading 1 Accent 5" w:uiPriority="63"/>
+    <w:lsdException w:name="Medium Shading 2 Accent 5" w:uiPriority="64"/>
+    <w:lsdException w:name="Medium List 1 Accent 5" w:uiPriority="65"/>
+    <w:lsdException w:name="Medium List 2 Accent 5" w:uiPriority="66"/>
+    <w:lsdException w:name="Medium Grid 1 Accent 5" w:uiPriority="67"/>
+    <w:lsdException w:name="Medium Grid 2 Accent 5" w:uiPriority="68"/>
+    <w:lsdException w:name="Medium Grid 3 Accent 5" w:uiPriority="69"/>
+    <w:lsdException w:name="Dark List Accent 5" w:uiPriority="70"/>
+    <w:lsdException w:name="Colorful Shading Accent 5" w:uiPriority="71"/>
+    <w:lsdException w:name="Colorful List Accent 5" w:uiPriority="72"/>
+    <w:lsdException w:name="Colorful Grid Accent 5" w:uiPriority="73"/>
+    <w:lsdException w:name="Light Shading Accent 6" w:uiPriority="60"/>
+    <w:lsdException w:name="Light List Accent 6" w:uiPriority="61"/>
+    <w:lsdException w:name="Light Grid Accent 6" w:uiPriority="62"/>
+    <w:lsdException w:name="Medium Shading 1 Accent 6" w:uiPriority="63"/>
+    <w:lsdException w:name="Medium Shading 2 Accent 6" w:uiPriority="64"/>
+    <w:lsdException w:name="Medium List 1 Accent 6" w:uiPriority="65"/>
+    <w:lsdException w:name="Medium List 2 Accent 6" w:uiPriority="66"/>
+    <w:lsdException w:name="Medium Grid 1 Accent 6" w:uiPriority="67"/>
+    <w:lsdException w:name="Medium Grid 2 Accent 6" w:uiPriority="68"/>
+    <w:lsdException w:name="Medium Grid 3 Accent 6" w:uiPriority="69"/>
+    <w:lsdException w:name="Dark List Accent 6" w:uiPriority="70"/>
+    <w:lsdException w:name="Colorful Shading Accent 6" w:uiPriority="71"/>
+    <w:lsdException w:name="Colorful List Accent 6" w:uiPriority="72"/>
+    <w:lsdException w:name="Colorful Grid Accent 6" w:uiPriority="73"/>
+    <w:lsdException w:name="Subtle Emphasis" w:uiPriority="19" w:qFormat="1"/>
+    <w:lsdException w:name="Intense Emphasis" w:uiPriority="21" w:qFormat="1"/>
+    <w:lsdException w:name="Subtle Reference" w:uiPriority="31" w:qFormat="1"/>
+    <w:lsdException w:name="Intense Reference" w:uiPriority="32" w:qFormat="1"/>
+    <w:lsdException w:name="Book Title" w:uiPriority="33" w:qFormat="1"/>
+    <w:lsdException w:name="Bibliography" w:semiHidden="1" w:uiPriority="37" w:unhideWhenUsed="1"/>
+    <w:lsdException w:name="TOC Heading" w:semiHidden="1" w:uiPriority="39" w:unhideWhenUsed="1" w:qFormat="1"/>
+    <w:lsdException w:name="Plain Table 1" w:uiPriority="41"/>
+    <w:lsdException w:name="Plain Table 2" w:uiPriority="42"/>
+    <w:lsdException w:name="Plain Table 3" w:uiPriority="43"/>
+    <w:lsdException w:name="Plain Table 4" w:uiPriority="44"/>
+    <w:lsdException w:name="Plain Table 5" w:uiPriority="45"/>
+    <w:lsdException w:name="Grid Table Light" w:uiPriority="40"/>
+    <w:lsdException w:name="Grid Table 1 Light" w:uiPriority="46"/>
+    <w:lsdException w:name="Grid Table 2" w:uiPriority="47"/>
+    <w:lsdException w:name="Grid Table 3" w:uiPriority="48"/>
+    <w:lsdException w:name="Grid Table 4" w:uiPriority="49"/>
+    <w:lsdException w:name="Grid Table 5 Dark" w:uiPriority="50"/>
+    <w:lsdException w:name="Grid Table 6 Colorful" w:uiPriority="51"/>
+    <w:lsdException w:name="Grid Table 7 Colorful" w:uiPriority="52"/>
+    <w:lsdException w:name="Grid Table 1 Light Accent 1" w:uiPriority="46"/>
+    <w:lsdException w:name="Grid Table 2 Accent 1" w:uiPriority="47"/>
+    <w:lsdException w:name="Grid Table 3 Accent 1" w:uiPriority="48"/>
+    <w:lsdException w:name="Grid Table 4 Accent 1" w:uiPriority="49"/>
+    <w:lsdException w:name="Grid Table 5 Dark Accent 1" w:uiPriority="50"/>
+    <w:lsdException w:name="Grid Table 6 Colorful Accent 1" w:uiPriority="51"/>
+    <w:lsdException w:name="Grid Table 7 Colorful Accent 1" w:uiPriority="52"/>
+    <w:lsdException w:name="Grid Table 1 Light Accent 2" w:uiPriority="46"/>
+    <w:lsdException w:name="Grid Table 2 Accent 2" w:uiPriority="47"/>
+    <w:lsdException w:name="Grid Table 3 Accent 2" w:uiPriority="48"/>
+    <w:lsdException w:name="Grid Table 4 Accent 2" w:uiPriority="49"/>
+    <w:lsdException w:name="Grid Table 5 Dark Accent 2" w:uiPriority="50"/>
+    <w:lsdException w:name="Grid Table 6 Colorful Accent 2" w:uiPriority="51"/>
+    <w:lsdException w:name="Grid Table 7 Colorful Accent 2" w:uiPriority="52"/>
+    <w:lsdException w:name="Grid Table 1 Light Accent 3" w:uiPriority="46"/>
+    <w:lsdException w:name="Grid Table 2 Accent 3" w:uiPriority="47"/>
+    <w:lsdException w:name="Grid Table 3 Accent 3" w:uiPriority="48"/>
+    <w:lsdException w:name="Grid Table 4 Accent 3" w:uiPriority="49"/>
+    <w:lsdException w:name="Grid Table 5 Dark Accent 3" w:uiPriority="50"/>
+    <w:lsdException w:name="Grid Table 6 Colorful Accent 3" w:uiPriority="51"/>
+    <w:lsdException w:name="Grid Table 7 Colorful Accent 3" w:uiPriority="52"/>
+    <w:lsdException w:name="Grid Table 1 Light Accent 4" w:uiPriority="46"/>
+    <w:lsdException w:name="Grid Table 2 Accent 4" w:uiPriority="47"/>
+    <w:lsdException w:name="Grid Table 3 Accent 4" w:uiPriority="48"/>
+    <w:lsdException w:name="Grid Table 4 Accent 4" w:uiPriority="49"/>
+    <w:lsdException w:name="Grid Table 5 Dark Accent 4" w:uiPriority="50"/>
+    <w:lsdException w:name="Grid Table 6 Colorful Accent 4" w:uiPriority="51"/>
+    <w:lsdException w:name="Grid Table 7 Colorful Accent 4" w:uiPriority="52"/>
+    <w:lsdException w:name="Grid Table 1 Light Accent 5" w:uiPriority="46"/>
+    <w:lsdException w:name="Grid Table 2 Accent 5" w:uiPriority="47"/>
+    <w:lsdException w:name="Grid Table 3 Accent 5" w:uiPriority="48"/>
+    <w:lsdException w:name="Grid Table 4 Accent 5" w:uiPriority="49"/>
+    <w:lsdException w:name="Grid Table 5 Dark Accent 5" w:uiPriority="50"/>
+    <w:lsdException w:name="Grid Table 6 Colorful Accent 5" w:uiPriority="51"/>
+    <w:lsdException w:name="Grid Table 7 Colorful Accent 5" w:uiPriority="52"/>
+    <w:lsdException w:name="Grid Table 1 Light Accent 6" w:uiPriority="46"/>
+    <w:lsdException w:name="Grid Table 2 Accent 6" w:uiPriority="47"/>
+    <w:lsdException w:name="Grid Table 3 Accent 6" w:uiPriority="48"/>
+    <w:lsdException w:name="Grid Table 4 Accent 6" w:uiPriority="49"/>
+    <w:lsdException w:name="Grid Table 5 Dark Accent 6" w:uiPriority="50"/>
+    <w:lsdException w:name="Grid Table 6 Colorful Accent 6" w:uiPriority="51"/>
+    <w:lsdException w:name="Grid Table 7 Colorful Accent 6" w:uiPriority="52"/>
+    <w:lsdException w:name="List Table 1 Light" w:uiPriority="46"/>
+    <w:lsdException w:name="List Table 2" w:uiPriority="47"/>
+    <w:lsdException w:name="List Table 3" w:uiPriority="48"/>
+    <w:lsdException w:name="List Table 4" w:uiPriority="49"/>
+    <w:lsdException w:name="List Table 5 Dark" w:uiPriority="50"/>
+    <w:lsdException w:name="List Table 6 Colorful" w:uiPriority="51"/>
+    <w:lsdException w:name="List Table 7 Colorful" w:uiPriority="52"/>
+    <w:lsdException w:name="List Table 1 Light Accent 1" w:uiPriority="46"/>
+    <w:lsdException w:name="List Table 2 Accent 1" w:uiPriority="47"/>
+    <w:lsdException w:name="List Table 3 Accent 1" w:uiPriority="48"/>
+    <w:lsdException w:name="List Table 4 Accent 1" w:uiPriority="49"/>
+    <w:lsdException w:name="List Table 5 Dark Accent 1" w:uiPriority="50"/>
+    <w:lsdException w:name="List Table 6 Colorful Accent 1" w:uiPriority="51"/>
+    <w:lsdException w:name="List Table 7 Colorful Accent 1" w:uiPriority="52"/>
+    <w:lsdException w:name="List Table 1 Light Accent 2" w:uiPriority="46"/>
+    <w:lsdException w:name="List Table 2 Accent 2" w:uiPriority="47"/>
+    <w:lsdException w:name="List Table 3 Accent 2" w:uiPriority="48"/>
+    <w:lsdException w:name="List Table 4 Accent 2" w:uiPriority="49"/>
+    <w:lsdException w:name="List Table 5 Dark Accent 2" w:uiPriority="50"/>
+    <w:lsdException w:name="List Table 6 Colorful Accent 2" w:uiPriority="51"/>
+    <w:lsdException w:name="List Table 7 Colorful Accent 2" w:uiPriority="52"/>
+    <w:lsdException w:name="List Table 1 Light Accent 3" w:uiPriority="46"/>
+    <w:lsdException w:name="List Table 2 Accent 3" w:uiPriority="47"/>
+    <w:lsdException w:name="List Table 3 Accent 3" w:uiPriority="48"/>
+    <w:lsdException w:name="List Table 4 Accent 3" w:uiPriority="49"/>
+    <w:lsdException w:name="List Table 5 Dark Accent 3" w:uiPriority="50"/>
+    <w:lsdException w:name="List Table 6 Colorful Accent 3" w:uiPriority="51"/>
+    <w:lsdException w:name="List Table 7 Colorful Accent 3" w:uiPriority="52"/>
+    <w:lsdException w:name="List Table 1 Light Accent 4" w:uiPriority="46"/>
+    <w:lsdException w:name="List Table 2 Accent 4" w:uiPriority="47"/>
+    <w:lsdException w:name="List Table 3 Accent 4" w:uiPriority="48"/>
+    <w:lsdException w:name="List Table 4 Accent 4" w:uiPriority="49"/>
+    <w:lsdException w:name="List Table 5 Dark Accent 4" w:uiPriority="50"/>
+    <w:lsdException w:name="List Table 6 Colorful Accent 4" w:uiPriority="51"/>
+    <w:lsdException w:name="List Table 7 Colorful Accent 4" w:uiPriority="52"/>
+    <w:lsdException w:name="List Table 1 Light Accent 5" w:uiPriority="46"/>
+    <w:lsdException w:name="List Table 2 Accent 5" w:uiPriority="47"/>
+    <w:lsdException w:name="List Table 3 Accent 5" w:uiPriority="48"/>
+    <w:lsdException w:name="List Table 4 Accent 5" w:uiPriority="49"/>
+    <w:lsdException w:name="List Table 5 Dark Accent 5" w:uiPriority="50"/>
+    <w:lsdException w:name="List Table 6 Colorful Accent 5" w:uiPriority="51"/>
+    <w:lsdException w:name="List Table 7 Colorful Accent 5" w:uiPriority="52"/>
+    <w:lsdException w:name="List Table 1 Light Accent 6" w:uiPriority="46"/>
+    <w:lsdException w:name="List Table 2 Accent 6" w:uiPriority="47"/>
+    <w:lsdException w:name="List Table 3 Accent 6" w:uiPriority="48"/>
+    <w:lsdException w:name="List Table 4 Accent 6" w:uiPriority="49"/>
+    <w:lsdException w:name="List Table 5 Dark Accent 6" w:uiPriority="50"/>
+    <w:lsdException w:name="List Table 6 Colorful Accent 6" w:uiPriority="51"/>
+    <w:lsdException w:name="List Table 7 Colorful Accent 6" w:uiPriority="52"/>
+    <w:lsdException w:name="Mention" w:semiHidden="1" w:unhideWhenUsed="1"/>
+    <w:lsdException w:name="Smart Hyperlink" w:semiHidden="1" w:unhideWhenUsed="1"/>
   </w:latentStyles>
   <w:style w:type="paragraph" w:default="1" w:styleId="Standard">
     <w:name w:val="Normal"/>
     <w:qFormat/>
-  </w:style>
-  <w:style w:type="paragraph" w:styleId="berschrift1">
-    <w:name w:val="heading 1"/>
-    <w:basedOn w:val="Standard"/>
-    <w:next w:val="Standard"/>
-    <w:link w:val="berschrift1Zchn"/>
-    <w:uiPriority w:val="9"/>
-    <w:qFormat/>
-    <w:rsid w:val="00DD2334"/>
-    <w:pPr>
-      <w:keepNext/>
-      <w:keepLines/>
-      <w:spacing w:before="480" w:after="0"/>
-      <w:outlineLvl w:val="0"/>
-    </w:pPr>
-    <w:rPr>
-      <w:rFonts w:asciiTheme="majorHAnsi" w:eastAsiaTheme="majorEastAsia" w:hAnsiTheme="majorHAnsi" w:cstheme="majorBidi"/>
-      <w:b/>
-      <w:bCs/>
-      <w:color w:val="365F91" w:themeColor="accent1" w:themeShade="BF"/>
-      <w:sz w:val="28"/>
-      <w:szCs w:val="28"/>
-    </w:rPr>
   </w:style>
   <w:style w:type="character" w:default="1" w:styleId="Absatz-Standardschriftart">
     <w:name w:val="Default Paragraph Font"/>
@@ -2127,369 +2658,6 @@
       <w:ind w:left="720"/>
       <w:contextualSpacing/>
     </w:pPr>
-  </w:style>
-  <w:style w:type="character" w:customStyle="1" w:styleId="berschrift1Zchn">
-    <w:name w:val="Überschrift 1 Zchn"/>
-    <w:basedOn w:val="Absatz-Standardschriftart"/>
-    <w:link w:val="berschrift1"/>
-    <w:uiPriority w:val="9"/>
-    <w:rsid w:val="00DD2334"/>
-    <w:rPr>
-      <w:rFonts w:asciiTheme="majorHAnsi" w:eastAsiaTheme="majorEastAsia" w:hAnsiTheme="majorHAnsi" w:cstheme="majorBidi"/>
-      <w:b/>
-      <w:bCs/>
-      <w:color w:val="365F91" w:themeColor="accent1" w:themeShade="BF"/>
-      <w:sz w:val="28"/>
-      <w:szCs w:val="28"/>
-    </w:rPr>
-  </w:style>
-</w:styles>
-</file>
-
-<file path=word/stylesWithEffects.xml><?xml version="1.0" encoding="utf-8"?>
-<w:styles xmlns:wpc="http://schemas.microsoft.com/office/word/2010/wordprocessingCanvas" xmlns:mc="http://schemas.openxmlformats.org/markup-compatibility/2006" xmlns:o="urn:schemas-microsoft-com:office:office" xmlns:r="http://schemas.openxmlformats.org/officeDocument/2006/relationships" xmlns:m="http://schemas.openxmlformats.org/officeDocument/2006/math" xmlns:v="urn:schemas-microsoft-com:vml" xmlns:wp14="http://schemas.microsoft.com/office/word/2010/wordprocessingDrawing" xmlns:wp="http://schemas.openxmlformats.org/drawingml/2006/wordprocessingDrawing" xmlns:w10="urn:schemas-microsoft-com:office:word" xmlns:w="http://schemas.openxmlformats.org/wordprocessingml/2006/main" xmlns:w14="http://schemas.microsoft.com/office/word/2010/wordml" xmlns:wpg="http://schemas.microsoft.com/office/word/2010/wordprocessingGroup" xmlns:wpi="http://schemas.microsoft.com/office/word/2010/wordprocessingInk" xmlns:wne="http://schemas.microsoft.com/office/word/2006/wordml" xmlns:wps="http://schemas.microsoft.com/office/word/2010/wordprocessingShape" mc:Ignorable="w14 wp14">
-  <w:docDefaults>
-    <w:rPrDefault>
-      <w:rPr>
-        <w:rFonts w:asciiTheme="minorHAnsi" w:eastAsiaTheme="minorHAnsi" w:hAnsiTheme="minorHAnsi" w:cstheme="minorBidi"/>
-        <w:sz w:val="22"/>
-        <w:szCs w:val="22"/>
-        <w:lang w:val="de-DE" w:eastAsia="en-US" w:bidi="ar-SA"/>
-      </w:rPr>
-    </w:rPrDefault>
-    <w:pPrDefault>
-      <w:pPr>
-        <w:spacing w:after="200" w:line="276" w:lineRule="auto"/>
-      </w:pPr>
-    </w:pPrDefault>
-  </w:docDefaults>
-  <w:latentStyles w:defLockedState="0" w:defUIPriority="99" w:defSemiHidden="1" w:defUnhideWhenUsed="1" w:defQFormat="0" w:count="267">
-    <w:lsdException w:name="Normal" w:semiHidden="0" w:uiPriority="0" w:unhideWhenUsed="0" w:qFormat="1"/>
-    <w:lsdException w:name="heading 1" w:semiHidden="0" w:uiPriority="9" w:unhideWhenUsed="0" w:qFormat="1"/>
-    <w:lsdException w:name="heading 2" w:uiPriority="9" w:qFormat="1"/>
-    <w:lsdException w:name="heading 3" w:uiPriority="9" w:qFormat="1"/>
-    <w:lsdException w:name="heading 4" w:uiPriority="9" w:qFormat="1"/>
-    <w:lsdException w:name="heading 5" w:uiPriority="9" w:qFormat="1"/>
-    <w:lsdException w:name="heading 6" w:uiPriority="9" w:qFormat="1"/>
-    <w:lsdException w:name="heading 7" w:uiPriority="9" w:qFormat="1"/>
-    <w:lsdException w:name="heading 8" w:uiPriority="9" w:qFormat="1"/>
-    <w:lsdException w:name="heading 9" w:uiPriority="9" w:qFormat="1"/>
-    <w:lsdException w:name="toc 1" w:uiPriority="39"/>
-    <w:lsdException w:name="toc 2" w:uiPriority="39"/>
-    <w:lsdException w:name="toc 3" w:uiPriority="39"/>
-    <w:lsdException w:name="toc 4" w:uiPriority="39"/>
-    <w:lsdException w:name="toc 5" w:uiPriority="39"/>
-    <w:lsdException w:name="toc 6" w:uiPriority="39"/>
-    <w:lsdException w:name="toc 7" w:uiPriority="39"/>
-    <w:lsdException w:name="toc 8" w:uiPriority="39"/>
-    <w:lsdException w:name="toc 9" w:uiPriority="39"/>
-    <w:lsdException w:name="caption" w:uiPriority="35" w:qFormat="1"/>
-    <w:lsdException w:name="Title" w:semiHidden="0" w:uiPriority="10" w:unhideWhenUsed="0" w:qFormat="1"/>
-    <w:lsdException w:name="Default Paragraph Font" w:uiPriority="1"/>
-    <w:lsdException w:name="Subtitle" w:semiHidden="0" w:uiPriority="11" w:unhideWhenUsed="0" w:qFormat="1"/>
-    <w:lsdException w:name="Strong" w:semiHidden="0" w:uiPriority="22" w:unhideWhenUsed="0" w:qFormat="1"/>
-    <w:lsdException w:name="Emphasis" w:semiHidden="0" w:uiPriority="20" w:unhideWhenUsed="0" w:qFormat="1"/>
-    <w:lsdException w:name="Table Grid" w:semiHidden="0" w:uiPriority="59" w:unhideWhenUsed="0"/>
-    <w:lsdException w:name="Placeholder Text" w:unhideWhenUsed="0"/>
-    <w:lsdException w:name="No Spacing" w:semiHidden="0" w:uiPriority="1" w:unhideWhenUsed="0" w:qFormat="1"/>
-    <w:lsdException w:name="Light Shading" w:semiHidden="0" w:uiPriority="60" w:unhideWhenUsed="0"/>
-    <w:lsdException w:name="Light List" w:semiHidden="0" w:uiPriority="61" w:unhideWhenUsed="0"/>
-    <w:lsdException w:name="Light Grid" w:semiHidden="0" w:uiPriority="62" w:unhideWhenUsed="0"/>
-    <w:lsdException w:name="Medium Shading 1" w:semiHidden="0" w:uiPriority="63" w:unhideWhenUsed="0"/>
-    <w:lsdException w:name="Medium Shading 2" w:semiHidden="0" w:uiPriority="64" w:unhideWhenUsed="0"/>
-    <w:lsdException w:name="Medium List 1" w:semiHidden="0" w:uiPriority="65" w:unhideWhenUsed="0"/>
-    <w:lsdException w:name="Medium List 2" w:semiHidden="0" w:uiPriority="66" w:unhideWhenUsed="0"/>
-    <w:lsdException w:name="Medium Grid 1" w:semiHidden="0" w:uiPriority="67" w:unhideWhenUsed="0"/>
-    <w:lsdException w:name="Medium Grid 2" w:semiHidden="0" w:uiPriority="68" w:unhideWhenUsed="0"/>
-    <w:lsdException w:name="Medium Grid 3" w:semiHidden="0" w:uiPriority="69" w:unhideWhenUsed="0"/>
-    <w:lsdException w:name="Dark List" w:semiHidden="0" w:uiPriority="70" w:unhideWhenUsed="0"/>
-    <w:lsdException w:name="Colorful Shading" w:semiHidden="0" w:uiPriority="71" w:unhideWhenUsed="0"/>
-    <w:lsdException w:name="Colorful List" w:semiHidden="0" w:uiPriority="72" w:unhideWhenUsed="0"/>
-    <w:lsdException w:name="Colorful Grid" w:semiHidden="0" w:uiPriority="73" w:unhideWhenUsed="0"/>
-    <w:lsdException w:name="Light Shading Accent 1" w:semiHidden="0" w:uiPriority="60" w:unhideWhenUsed="0"/>
-    <w:lsdException w:name="Light List Accent 1" w:semiHidden="0" w:uiPriority="61" w:unhideWhenUsed="0"/>
-    <w:lsdException w:name="Light Grid Accent 1" w:semiHidden="0" w:uiPriority="62" w:unhideWhenUsed="0"/>
-    <w:lsdException w:name="Medium Shading 1 Accent 1" w:semiHidden="0" w:uiPriority="63" w:unhideWhenUsed="0"/>
-    <w:lsdException w:name="Medium Shading 2 Accent 1" w:semiHidden="0" w:uiPriority="64" w:unhideWhenUsed="0"/>
-    <w:lsdException w:name="Medium List 1 Accent 1" w:semiHidden="0" w:uiPriority="65" w:unhideWhenUsed="0"/>
-    <w:lsdException w:name="Revision" w:unhideWhenUsed="0"/>
-    <w:lsdException w:name="List Paragraph" w:semiHidden="0" w:uiPriority="34" w:unhideWhenUsed="0" w:qFormat="1"/>
-    <w:lsdException w:name="Quote" w:semiHidden="0" w:uiPriority="29" w:unhideWhenUsed="0" w:qFormat="1"/>
-    <w:lsdException w:name="Intense Quote" w:semiHidden="0" w:uiPriority="30" w:unhideWhenUsed="0" w:qFormat="1"/>
-    <w:lsdException w:name="Medium List 2 Accent 1" w:semiHidden="0" w:uiPriority="66" w:unhideWhenUsed="0"/>
-    <w:lsdException w:name="Medium Grid 1 Accent 1" w:semiHidden="0" w:uiPriority="67" w:unhideWhenUsed="0"/>
-    <w:lsdException w:name="Medium Grid 2 Accent 1" w:semiHidden="0" w:uiPriority="68" w:unhideWhenUsed="0"/>
-    <w:lsdException w:name="Medium Grid 3 Accent 1" w:semiHidden="0" w:uiPriority="69" w:unhideWhenUsed="0"/>
-    <w:lsdException w:name="Dark List Accent 1" w:semiHidden="0" w:uiPriority="70" w:unhideWhenUsed="0"/>
-    <w:lsdException w:name="Colorful Shading Accent 1" w:semiHidden="0" w:uiPriority="71" w:unhideWhenUsed="0"/>
-    <w:lsdException w:name="Colorful List Accent 1" w:semiHidden="0" w:uiPriority="72" w:unhideWhenUsed="0"/>
-    <w:lsdException w:name="Colorful Grid Accent 1" w:semiHidden="0" w:uiPriority="73" w:unhideWhenUsed="0"/>
-    <w:lsdException w:name="Light Shading Accent 2" w:semiHidden="0" w:uiPriority="60" w:unhideWhenUsed="0"/>
-    <w:lsdException w:name="Light List Accent 2" w:semiHidden="0" w:uiPriority="61" w:unhideWhenUsed="0"/>
-    <w:lsdException w:name="Light Grid Accent 2" w:semiHidden="0" w:uiPriority="62" w:unhideWhenUsed="0"/>
-    <w:lsdException w:name="Medium Shading 1 Accent 2" w:semiHidden="0" w:uiPriority="63" w:unhideWhenUsed="0"/>
-    <w:lsdException w:name="Medium Shading 2 Accent 2" w:semiHidden="0" w:uiPriority="64" w:unhideWhenUsed="0"/>
-    <w:lsdException w:name="Medium List 1 Accent 2" w:semiHidden="0" w:uiPriority="65" w:unhideWhenUsed="0"/>
-    <w:lsdException w:name="Medium List 2 Accent 2" w:semiHidden="0" w:uiPriority="66" w:unhideWhenUsed="0"/>
-    <w:lsdException w:name="Medium Grid 1 Accent 2" w:semiHidden="0" w:uiPriority="67" w:unhideWhenUsed="0"/>
-    <w:lsdException w:name="Medium Grid 2 Accent 2" w:semiHidden="0" w:uiPriority="68" w:unhideWhenUsed="0"/>
-    <w:lsdException w:name="Medium Grid 3 Accent 2" w:semiHidden="0" w:uiPriority="69" w:unhideWhenUsed="0"/>
-    <w:lsdException w:name="Dark List Accent 2" w:semiHidden="0" w:uiPriority="70" w:unhideWhenUsed="0"/>
-    <w:lsdException w:name="Colorful Shading Accent 2" w:semiHidden="0" w:uiPriority="71" w:unhideWhenUsed="0"/>
-    <w:lsdException w:name="Colorful List Accent 2" w:semiHidden="0" w:uiPriority="72" w:unhideWhenUsed="0"/>
-    <w:lsdException w:name="Colorful Grid Accent 2" w:semiHidden="0" w:uiPriority="73" w:unhideWhenUsed="0"/>
-    <w:lsdException w:name="Light Shading Accent 3" w:semiHidden="0" w:uiPriority="60" w:unhideWhenUsed="0"/>
-    <w:lsdException w:name="Light List Accent 3" w:semiHidden="0" w:uiPriority="61" w:unhideWhenUsed="0"/>
-    <w:lsdException w:name="Light Grid Accent 3" w:semiHidden="0" w:uiPriority="62" w:unhideWhenUsed="0"/>
-    <w:lsdException w:name="Medium Shading 1 Accent 3" w:semiHidden="0" w:uiPriority="63" w:unhideWhenUsed="0"/>
-    <w:lsdException w:name="Medium Shading 2 Accent 3" w:semiHidden="0" w:uiPriority="64" w:unhideWhenUsed="0"/>
-    <w:lsdException w:name="Medium List 1 Accent 3" w:semiHidden="0" w:uiPriority="65" w:unhideWhenUsed="0"/>
-    <w:lsdException w:name="Medium List 2 Accent 3" w:semiHidden="0" w:uiPriority="66" w:unhideWhenUsed="0"/>
-    <w:lsdException w:name="Medium Grid 1 Accent 3" w:semiHidden="0" w:uiPriority="67" w:unhideWhenUsed="0"/>
-    <w:lsdException w:name="Medium Grid 2 Accent 3" w:semiHidden="0" w:uiPriority="68" w:unhideWhenUsed="0"/>
-    <w:lsdException w:name="Medium Grid 3 Accent 3" w:semiHidden="0" w:uiPriority="69" w:unhideWhenUsed="0"/>
-    <w:lsdException w:name="Dark List Accent 3" w:semiHidden="0" w:uiPriority="70" w:unhideWhenUsed="0"/>
-    <w:lsdException w:name="Colorful Shading Accent 3" w:semiHidden="0" w:uiPriority="71" w:unhideWhenUsed="0"/>
-    <w:lsdException w:name="Colorful List Accent 3" w:semiHidden="0" w:uiPriority="72" w:unhideWhenUsed="0"/>
-    <w:lsdException w:name="Colorful Grid Accent 3" w:semiHidden="0" w:uiPriority="73" w:unhideWhenUsed="0"/>
-    <w:lsdException w:name="Light Shading Accent 4" w:semiHidden="0" w:uiPriority="60" w:unhideWhenUsed="0"/>
-    <w:lsdException w:name="Light List Accent 4" w:semiHidden="0" w:uiPriority="61" w:unhideWhenUsed="0"/>
-    <w:lsdException w:name="Light Grid Accent 4" w:semiHidden="0" w:uiPriority="62" w:unhideWhenUsed="0"/>
-    <w:lsdException w:name="Medium Shading 1 Accent 4" w:semiHidden="0" w:uiPriority="63" w:unhideWhenUsed="0"/>
-    <w:lsdException w:name="Medium Shading 2 Accent 4" w:semiHidden="0" w:uiPriority="64" w:unhideWhenUsed="0"/>
-    <w:lsdException w:name="Medium List 1 Accent 4" w:semiHidden="0" w:uiPriority="65" w:unhideWhenUsed="0"/>
-    <w:lsdException w:name="Medium List 2 Accent 4" w:semiHidden="0" w:uiPriority="66" w:unhideWhenUsed="0"/>
-    <w:lsdException w:name="Medium Grid 1 Accent 4" w:semiHidden="0" w:uiPriority="67" w:unhideWhenUsed="0"/>
-    <w:lsdException w:name="Medium Grid 2 Accent 4" w:semiHidden="0" w:uiPriority="68" w:unhideWhenUsed="0"/>
-    <w:lsdException w:name="Medium Grid 3 Accent 4" w:semiHidden="0" w:uiPriority="69" w:unhideWhenUsed="0"/>
-    <w:lsdException w:name="Dark List Accent 4" w:semiHidden="0" w:uiPriority="70" w:unhideWhenUsed="0"/>
-    <w:lsdException w:name="Colorful Shading Accent 4" w:semiHidden="0" w:uiPriority="71" w:unhideWhenUsed="0"/>
-    <w:lsdException w:name="Colorful List Accent 4" w:semiHidden="0" w:uiPriority="72" w:unhideWhenUsed="0"/>
-    <w:lsdException w:name="Colorful Grid Accent 4" w:semiHidden="0" w:uiPriority="73" w:unhideWhenUsed="0"/>
-    <w:lsdException w:name="Light Shading Accent 5" w:semiHidden="0" w:uiPriority="60" w:unhideWhenUsed="0"/>
-    <w:lsdException w:name="Light List Accent 5" w:semiHidden="0" w:uiPriority="61" w:unhideWhenUsed="0"/>
-    <w:lsdException w:name="Light Grid Accent 5" w:semiHidden="0" w:uiPriority="62" w:unhideWhenUsed="0"/>
-    <w:lsdException w:name="Medium Shading 1 Accent 5" w:semiHidden="0" w:uiPriority="63" w:unhideWhenUsed="0"/>
-    <w:lsdException w:name="Medium Shading 2 Accent 5" w:semiHidden="0" w:uiPriority="64" w:unhideWhenUsed="0"/>
-    <w:lsdException w:name="Medium List 1 Accent 5" w:semiHidden="0" w:uiPriority="65" w:unhideWhenUsed="0"/>
-    <w:lsdException w:name="Medium List 2 Accent 5" w:semiHidden="0" w:uiPriority="66" w:unhideWhenUsed="0"/>
-    <w:lsdException w:name="Medium Grid 1 Accent 5" w:semiHidden="0" w:uiPriority="67" w:unhideWhenUsed="0"/>
-    <w:lsdException w:name="Medium Grid 2 Accent 5" w:semiHidden="0" w:uiPriority="68" w:unhideWhenUsed="0"/>
-    <w:lsdException w:name="Medium Grid 3 Accent 5" w:semiHidden="0" w:uiPriority="69" w:unhideWhenUsed="0"/>
-    <w:lsdException w:name="Dark List Accent 5" w:semiHidden="0" w:uiPriority="70" w:unhideWhenUsed="0"/>
-    <w:lsdException w:name="Colorful Shading Accent 5" w:semiHidden="0" w:uiPriority="71" w:unhideWhenUsed="0"/>
-    <w:lsdException w:name="Colorful List Accent 5" w:semiHidden="0" w:uiPriority="72" w:unhideWhenUsed="0"/>
-    <w:lsdException w:name="Colorful Grid Accent 5" w:semiHidden="0" w:uiPriority="73" w:unhideWhenUsed="0"/>
-    <w:lsdException w:name="Light Shading Accent 6" w:semiHidden="0" w:uiPriority="60" w:unhideWhenUsed="0"/>
-    <w:lsdException w:name="Light List Accent 6" w:semiHidden="0" w:uiPriority="61" w:unhideWhenUsed="0"/>
-    <w:lsdException w:name="Light Grid Accent 6" w:semiHidden="0" w:uiPriority="62" w:unhideWhenUsed="0"/>
-    <w:lsdException w:name="Medium Shading 1 Accent 6" w:semiHidden="0" w:uiPriority="63" w:unhideWhenUsed="0"/>
-    <w:lsdException w:name="Medium Shading 2 Accent 6" w:semiHidden="0" w:uiPriority="64" w:unhideWhenUsed="0"/>
-    <w:lsdException w:name="Medium List 1 Accent 6" w:semiHidden="0" w:uiPriority="65" w:unhideWhenUsed="0"/>
-    <w:lsdException w:name="Medium List 2 Accent 6" w:semiHidden="0" w:uiPriority="66" w:unhideWhenUsed="0"/>
-    <w:lsdException w:name="Medium Grid 1 Accent 6" w:semiHidden="0" w:uiPriority="67" w:unhideWhenUsed="0"/>
-    <w:lsdException w:name="Medium Grid 2 Accent 6" w:semiHidden="0" w:uiPriority="68" w:unhideWhenUsed="0"/>
-    <w:lsdException w:name="Medium Grid 3 Accent 6" w:semiHidden="0" w:uiPriority="69" w:unhideWhenUsed="0"/>
-    <w:lsdException w:name="Dark List Accent 6" w:semiHidden="0" w:uiPriority="70" w:unhideWhenUsed="0"/>
-    <w:lsdException w:name="Colorful Shading Accent 6" w:semiHidden="0" w:uiPriority="71" w:unhideWhenUsed="0"/>
-    <w:lsdException w:name="Colorful List Accent 6" w:semiHidden="0" w:uiPriority="72" w:unhideWhenUsed="0"/>
-    <w:lsdException w:name="Colorful Grid Accent 6" w:semiHidden="0" w:uiPriority="73" w:unhideWhenUsed="0"/>
-    <w:lsdException w:name="Subtle Emphasis" w:semiHidden="0" w:uiPriority="19" w:unhideWhenUsed="0" w:qFormat="1"/>
-    <w:lsdException w:name="Intense Emphasis" w:semiHidden="0" w:uiPriority="21" w:unhideWhenUsed="0" w:qFormat="1"/>
-    <w:lsdException w:name="Subtle Reference" w:semiHidden="0" w:uiPriority="31" w:unhideWhenUsed="0" w:qFormat="1"/>
-    <w:lsdException w:name="Intense Reference" w:semiHidden="0" w:uiPriority="32" w:unhideWhenUsed="0" w:qFormat="1"/>
-    <w:lsdException w:name="Book Title" w:semiHidden="0" w:uiPriority="33" w:unhideWhenUsed="0" w:qFormat="1"/>
-    <w:lsdException w:name="Bibliography" w:uiPriority="37"/>
-    <w:lsdException w:name="TOC Heading" w:uiPriority="39" w:qFormat="1"/>
-  </w:latentStyles>
-  <w:style w:type="paragraph" w:default="1" w:styleId="Standard">
-    <w:name w:val="Normal"/>
-    <w:qFormat/>
-  </w:style>
-  <w:style w:type="paragraph" w:styleId="berschrift1">
-    <w:name w:val="heading 1"/>
-    <w:basedOn w:val="Standard"/>
-    <w:next w:val="Standard"/>
-    <w:link w:val="berschrift1Zchn"/>
-    <w:uiPriority w:val="9"/>
-    <w:qFormat/>
-    <w:rsid w:val="00DD2334"/>
-    <w:pPr>
-      <w:keepNext/>
-      <w:keepLines/>
-      <w:spacing w:before="480" w:after="0"/>
-      <w:outlineLvl w:val="0"/>
-    </w:pPr>
-    <w:rPr>
-      <w:rFonts w:asciiTheme="majorHAnsi" w:eastAsiaTheme="majorEastAsia" w:hAnsiTheme="majorHAnsi" w:cstheme="majorBidi"/>
-      <w:b/>
-      <w:bCs/>
-      <w:color w:val="365F91" w:themeColor="accent1" w:themeShade="BF"/>
-      <w:sz w:val="28"/>
-      <w:szCs w:val="28"/>
-    </w:rPr>
-  </w:style>
-  <w:style w:type="character" w:default="1" w:styleId="Absatz-Standardschriftart">
-    <w:name w:val="Default Paragraph Font"/>
-    <w:uiPriority w:val="1"/>
-    <w:semiHidden/>
-    <w:unhideWhenUsed/>
-  </w:style>
-  <w:style w:type="table" w:default="1" w:styleId="NormaleTabelle">
-    <w:name w:val="Normal Table"/>
-    <w:uiPriority w:val="99"/>
-    <w:semiHidden/>
-    <w:unhideWhenUsed/>
-    <w:tblPr>
-      <w:tblInd w:w="0" w:type="dxa"/>
-      <w:tblCellMar>
-        <w:top w:w="0" w:type="dxa"/>
-        <w:left w:w="108" w:type="dxa"/>
-        <w:bottom w:w="0" w:type="dxa"/>
-        <w:right w:w="108" w:type="dxa"/>
-      </w:tblCellMar>
-    </w:tblPr>
-  </w:style>
-  <w:style w:type="numbering" w:default="1" w:styleId="KeineListe">
-    <w:name w:val="No List"/>
-    <w:uiPriority w:val="99"/>
-    <w:semiHidden/>
-    <w:unhideWhenUsed/>
-  </w:style>
-  <w:style w:type="character" w:styleId="Hyperlink">
-    <w:name w:val="Hyperlink"/>
-    <w:basedOn w:val="Absatz-Standardschriftart"/>
-    <w:uiPriority w:val="99"/>
-    <w:unhideWhenUsed/>
-    <w:rsid w:val="00303425"/>
-    <w:rPr>
-      <w:color w:val="0000FF" w:themeColor="hyperlink"/>
-      <w:u w:val="single"/>
-    </w:rPr>
-  </w:style>
-  <w:style w:type="character" w:styleId="Kommentarzeichen">
-    <w:name w:val="annotation reference"/>
-    <w:basedOn w:val="Absatz-Standardschriftart"/>
-    <w:uiPriority w:val="99"/>
-    <w:semiHidden/>
-    <w:unhideWhenUsed/>
-    <w:rsid w:val="004C70B5"/>
-    <w:rPr>
-      <w:sz w:val="16"/>
-      <w:szCs w:val="16"/>
-    </w:rPr>
-  </w:style>
-  <w:style w:type="paragraph" w:styleId="Kommentartext">
-    <w:name w:val="annotation text"/>
-    <w:basedOn w:val="Standard"/>
-    <w:link w:val="KommentartextZchn"/>
-    <w:uiPriority w:val="99"/>
-    <w:semiHidden/>
-    <w:unhideWhenUsed/>
-    <w:rsid w:val="004C70B5"/>
-    <w:pPr>
-      <w:spacing w:line="240" w:lineRule="auto"/>
-    </w:pPr>
-    <w:rPr>
-      <w:sz w:val="20"/>
-      <w:szCs w:val="20"/>
-    </w:rPr>
-  </w:style>
-  <w:style w:type="character" w:customStyle="1" w:styleId="KommentartextZchn">
-    <w:name w:val="Kommentartext Zchn"/>
-    <w:basedOn w:val="Absatz-Standardschriftart"/>
-    <w:link w:val="Kommentartext"/>
-    <w:uiPriority w:val="99"/>
-    <w:semiHidden/>
-    <w:rsid w:val="004C70B5"/>
-    <w:rPr>
-      <w:sz w:val="20"/>
-      <w:szCs w:val="20"/>
-    </w:rPr>
-  </w:style>
-  <w:style w:type="paragraph" w:styleId="Kommentarthema">
-    <w:name w:val="annotation subject"/>
-    <w:basedOn w:val="Kommentartext"/>
-    <w:next w:val="Kommentartext"/>
-    <w:link w:val="KommentarthemaZchn"/>
-    <w:uiPriority w:val="99"/>
-    <w:semiHidden/>
-    <w:unhideWhenUsed/>
-    <w:rsid w:val="004C70B5"/>
-    <w:rPr>
-      <w:b/>
-      <w:bCs/>
-    </w:rPr>
-  </w:style>
-  <w:style w:type="character" w:customStyle="1" w:styleId="KommentarthemaZchn">
-    <w:name w:val="Kommentarthema Zchn"/>
-    <w:basedOn w:val="KommentartextZchn"/>
-    <w:link w:val="Kommentarthema"/>
-    <w:uiPriority w:val="99"/>
-    <w:semiHidden/>
-    <w:rsid w:val="004C70B5"/>
-    <w:rPr>
-      <w:b/>
-      <w:bCs/>
-      <w:sz w:val="20"/>
-      <w:szCs w:val="20"/>
-    </w:rPr>
-  </w:style>
-  <w:style w:type="paragraph" w:styleId="Sprechblasentext">
-    <w:name w:val="Balloon Text"/>
-    <w:basedOn w:val="Standard"/>
-    <w:link w:val="SprechblasentextZchn"/>
-    <w:uiPriority w:val="99"/>
-    <w:semiHidden/>
-    <w:unhideWhenUsed/>
-    <w:rsid w:val="004C70B5"/>
-    <w:pPr>
-      <w:spacing w:after="0" w:line="240" w:lineRule="auto"/>
-    </w:pPr>
-    <w:rPr>
-      <w:rFonts w:ascii="Tahoma" w:hAnsi="Tahoma" w:cs="Tahoma"/>
-      <w:sz w:val="16"/>
-      <w:szCs w:val="16"/>
-    </w:rPr>
-  </w:style>
-  <w:style w:type="character" w:customStyle="1" w:styleId="SprechblasentextZchn">
-    <w:name w:val="Sprechblasentext Zchn"/>
-    <w:basedOn w:val="Absatz-Standardschriftart"/>
-    <w:link w:val="Sprechblasentext"/>
-    <w:uiPriority w:val="99"/>
-    <w:semiHidden/>
-    <w:rsid w:val="004C70B5"/>
-    <w:rPr>
-      <w:rFonts w:ascii="Tahoma" w:hAnsi="Tahoma" w:cs="Tahoma"/>
-      <w:sz w:val="16"/>
-      <w:szCs w:val="16"/>
-    </w:rPr>
-  </w:style>
-  <w:style w:type="paragraph" w:styleId="Listenabsatz">
-    <w:name w:val="List Paragraph"/>
-    <w:basedOn w:val="Standard"/>
-    <w:uiPriority w:val="34"/>
-    <w:qFormat/>
-    <w:rsid w:val="00A17B74"/>
-    <w:pPr>
-      <w:ind w:left="720"/>
-      <w:contextualSpacing/>
-    </w:pPr>
-  </w:style>
-  <w:style w:type="character" w:customStyle="1" w:styleId="berschrift1Zchn">
-    <w:name w:val="Überschrift 1 Zchn"/>
-    <w:basedOn w:val="Absatz-Standardschriftart"/>
-    <w:link w:val="berschrift1"/>
-    <w:uiPriority w:val="9"/>
-    <w:rsid w:val="00DD2334"/>
-    <w:rPr>
-      <w:rFonts w:asciiTheme="majorHAnsi" w:eastAsiaTheme="majorEastAsia" w:hAnsiTheme="majorHAnsi" w:cstheme="majorBidi"/>
-      <w:b/>
-      <w:bCs/>
-      <w:color w:val="365F91" w:themeColor="accent1" w:themeShade="BF"/>
-      <w:sz w:val="28"/>
-      <w:szCs w:val="28"/>
-    </w:rPr>
   </w:style>
 </w:styles>
 </file>
